--- a/文档/ADVWMS开发说明书.docx
+++ b/文档/ADVWMS开发说明书.docx
@@ -33,7 +33,6 @@
       <w:pPr>
         <w:jc w:val="center"/>
         <w:rPr>
-          <w:rFonts w:hint="eastAsia"/>
           <w:b/>
           <w:sz w:val="28"/>
         </w:rPr>
@@ -43,7 +42,6 @@
       <w:pPr>
         <w:jc w:val="center"/>
         <w:rPr>
-          <w:rFonts w:hint="eastAsia"/>
           <w:b/>
           <w:sz w:val="28"/>
         </w:rPr>
@@ -214,7 +212,6 @@
       <w:pPr>
         <w:jc w:val="center"/>
         <w:rPr>
-          <w:rFonts w:hint="eastAsia"/>
           <w:sz w:val="40"/>
         </w:rPr>
       </w:pPr>
@@ -268,7 +265,6 @@
       <w:pPr>
         <w:jc w:val="center"/>
         <w:rPr>
-          <w:rFonts w:hint="eastAsia"/>
           <w:sz w:val="40"/>
         </w:rPr>
       </w:pPr>
@@ -317,7 +313,6 @@
       <w:pPr>
         <w:jc w:val="center"/>
         <w:rPr>
-          <w:rFonts w:hint="eastAsia"/>
           <w:b/>
           <w:sz w:val="40"/>
         </w:rPr>
@@ -336,7 +331,6 @@
       <w:pPr>
         <w:jc w:val="center"/>
         <w:rPr>
-          <w:rFonts w:hint="eastAsia"/>
           <w:b/>
           <w:sz w:val="40"/>
         </w:rPr>
@@ -351,6 +345,7 @@
         </w:numPr>
         <w:ind w:firstLineChars="0"/>
       </w:pPr>
+      <w:bookmarkStart w:id="0" w:name="_Hlk3365105"/>
       <w:r>
         <w:rPr>
           <w:rFonts w:hint="eastAsia"/>
@@ -731,6 +726,7 @@
         <w:t>当时将根据错误信息自动补全错误，并将错误信息以及错误处理方式反馈自动化后台监控，以便管理人员参与系统改建以及设置。</w:t>
       </w:r>
     </w:p>
+    <w:bookmarkEnd w:id="0"/>
     <w:p>
       <w:pPr>
         <w:pStyle w:val="a3"/>
@@ -739,7 +735,6 @@
           <w:numId w:val="1"/>
         </w:numPr>
         <w:ind w:firstLineChars="0"/>
-        <w:jc w:val="left"/>
         <w:rPr>
           <w:b/>
         </w:rPr>
@@ -872,6 +867,12 @@
       </w:r>
       <w:r>
         <w:rPr>
+          <w:rFonts w:hint="eastAsia"/>
+        </w:rPr>
+        <w:t>。</w:t>
+      </w:r>
+      <w:r>
+        <w:rPr>
           <w:b/>
         </w:rPr>
         <w:br/>
@@ -893,19 +894,7 @@
         <w:rPr>
           <w:rFonts w:hint="eastAsia"/>
         </w:rPr>
-        <w:t>入库信息填写，入库信息修改，入库信息删除，入库信息查询，入库信息年月日报表查询，入库信息年月日报表打印，出库信息填写，</w:t>
-      </w:r>
-      <w:r>
-        <w:rPr>
-          <w:rFonts w:hint="eastAsia"/>
-        </w:rPr>
-        <w:t>出库信息修改，出库信息删除，出库信息查询，出库信息年月日报表查询，出库信息年月日报表打印</w:t>
-      </w:r>
-      <w:r>
-        <w:rPr>
-          <w:rFonts w:hint="eastAsia"/>
-        </w:rPr>
-        <w:t>，序列号录入，序列号修改，序列号删除，序列号信息查询，序列号信息修改，序列号信息删除，序列号信息操作年月日报表查询，序列号信息操作年月日报表打印，仓库位置信息设置，仓库位置信息修改，仓库位置信息删除，仓库位置信息查询，仓库位置信息年月</w:t>
+        <w:t>入库信息填写，入库信息修改，入库信息删除，入库信息查询，入库信息年月日报表查询，入库信息年月日报表打印，出库信息填写，出库信息修改，出库信息删除，出库信息查询，出库信息年月日报表查询，出库信息年月日报表打印，序列号录入，序列号修改，序列号删除，序列号信息查询，序列号信息修改，序列号信息删除，序列号信息操作年月日报表查询，序列号信息操作年月日报表打印，仓库位置信息设置，仓库位置信息修改，仓库位置信息删除，仓库位置信息查询，仓库位置信息年月</w:t>
       </w:r>
       <w:proofErr w:type="gramStart"/>
       <w:r>
@@ -926,14 +915,14 @@
         <w:rPr>
           <w:rFonts w:hint="eastAsia"/>
         </w:rPr>
-        <w:t>日操作</w:t>
+        <w:t>日操</w:t>
       </w:r>
       <w:proofErr w:type="gramEnd"/>
       <w:r>
         <w:rPr>
           <w:rFonts w:hint="eastAsia"/>
         </w:rPr>
-        <w:t>报表打印，仓库信息位置货物信息年月日报表打印，仓库位置货物信息年月日</w:t>
+        <w:t>作报表打印，仓库信息位置货物信息年月日报表打印，仓库位置货物信息年月日</w:t>
       </w:r>
       <w:r>
         <w:rPr>
@@ -943,6 +932,12 @@
       </w:r>
       <w:r>
         <w:rPr>
+          <w:rFonts w:hint="eastAsia"/>
+        </w:rPr>
+        <w:t>。</w:t>
+      </w:r>
+      <w:r>
+        <w:rPr>
           <w:b/>
         </w:rPr>
         <w:br/>
@@ -962,6 +957,94 @@
       </w:r>
       <w:r>
         <w:rPr>
+          <w:rFonts w:hint="eastAsia"/>
+        </w:rPr>
+        <w:t>采购</w:t>
+      </w:r>
+      <w:r>
+        <w:rPr>
+          <w:rFonts w:hint="eastAsia"/>
+        </w:rPr>
+        <w:t>监控，采购操作监控，供应</w:t>
+      </w:r>
+      <w:proofErr w:type="gramStart"/>
+      <w:r>
+        <w:rPr>
+          <w:rFonts w:hint="eastAsia"/>
+        </w:rPr>
+        <w:t>商状态</w:t>
+      </w:r>
+      <w:proofErr w:type="gramEnd"/>
+      <w:r>
+        <w:rPr>
+          <w:rFonts w:hint="eastAsia"/>
+        </w:rPr>
+        <w:t>监控，供应</w:t>
+      </w:r>
+      <w:proofErr w:type="gramStart"/>
+      <w:r>
+        <w:rPr>
+          <w:rFonts w:hint="eastAsia"/>
+        </w:rPr>
+        <w:t>商状</w:t>
+      </w:r>
+      <w:proofErr w:type="gramEnd"/>
+      <w:r>
+        <w:rPr>
+          <w:rFonts w:hint="eastAsia"/>
+        </w:rPr>
+        <w:t>态操作监控，</w:t>
+      </w:r>
+      <w:r>
+        <w:rPr>
+          <w:rFonts w:hint="eastAsia"/>
+        </w:rPr>
+        <w:t>采购异常监控，年月日采购报表监控</w:t>
+      </w:r>
+      <w:r>
+        <w:rPr>
+          <w:rFonts w:hint="eastAsia"/>
+        </w:rPr>
+        <w:t>，</w:t>
+      </w:r>
+      <w:r>
+        <w:rPr>
+          <w:rFonts w:hint="eastAsia"/>
+        </w:rPr>
+        <w:t>销售监控，销售操作监控，年月日销售数据监控，</w:t>
+      </w:r>
+      <w:r>
+        <w:rPr>
+          <w:rFonts w:hint="eastAsia"/>
+        </w:rPr>
+        <w:t>货物维护信息监控，货物退回信息监控，销售人员报价信息监控，销售人员报销信息监控，销售人员出差信息监控，销售人员请假信息监控，仓库监控，仓库货物信息监控，仓库操作信息监控，仓库入出信息监控，序列号信息监控，仓库错误信息监控，仓库报警信息监控，仓库多元化管理监控，报表操作监控，报表</w:t>
+      </w:r>
+      <w:r>
+        <w:rPr>
+          <w:rFonts w:hint="eastAsia"/>
+        </w:rPr>
+        <w:t>库监控</w:t>
+      </w:r>
+      <w:r>
+        <w:rPr>
+          <w:b/>
+        </w:rPr>
+        <w:t xml:space="preserve"> </w:t>
+      </w:r>
+      <w:r>
+        <w:rPr>
+          <w:rFonts w:hint="eastAsia"/>
+        </w:rPr>
+        <w:t>，登录IP地址监控</w:t>
+      </w:r>
+      <w:r>
+        <w:rPr>
+          <w:rFonts w:hint="eastAsia"/>
+        </w:rPr>
+        <w:t>。</w:t>
+      </w:r>
+      <w:r>
+        <w:rPr>
           <w:b/>
         </w:rPr>
         <w:br/>
@@ -981,6 +1064,36 @@
       </w:r>
       <w:r>
         <w:rPr>
+          <w:rFonts w:hint="eastAsia"/>
+        </w:rPr>
+        <w:t>报表</w:t>
+      </w:r>
+      <w:r>
+        <w:rPr>
+          <w:rFonts w:hint="eastAsia"/>
+        </w:rPr>
+        <w:t>结构</w:t>
+      </w:r>
+      <w:r>
+        <w:rPr>
+          <w:rFonts w:hint="eastAsia"/>
+        </w:rPr>
+        <w:t>查询</w:t>
+      </w:r>
+      <w:r>
+        <w:rPr>
+          <w:rFonts w:hint="eastAsia"/>
+        </w:rPr>
+        <w:t>，报表结构建立，报表结构修改，报表结构删除，报表结构，报表导入，报表导出，报表打印，报表预览，报表数据导入，报表数据导出，报表规格设置，报表打印机选择</w:t>
+      </w:r>
+      <w:r>
+        <w:rPr>
+          <w:rFonts w:hint="eastAsia"/>
+        </w:rPr>
+        <w:t>。</w:t>
+      </w:r>
+      <w:r>
+        <w:rPr>
           <w:b/>
         </w:rPr>
         <w:br/>
@@ -1000,6 +1113,18 @@
       </w:r>
       <w:r>
         <w:rPr>
+          <w:rFonts w:hint="eastAsia"/>
+        </w:rPr>
+        <w:t>计算机信息一览，登录人员信息</w:t>
+      </w:r>
+      <w:r>
+        <w:rPr>
+          <w:rFonts w:hint="eastAsia"/>
+        </w:rPr>
+        <w:t>。</w:t>
+      </w:r>
+      <w:r>
+        <w:rPr>
           <w:b/>
         </w:rPr>
         <w:br/>
@@ -1011,13 +1136,24 @@
         </w:rPr>
         <w:t>4.7系统设置</w:t>
       </w:r>
-      <w:bookmarkStart w:id="0" w:name="_GoBack"/>
-      <w:bookmarkEnd w:id="0"/>
-      <w:r>
-        <w:rPr>
-          <w:b/>
-        </w:rPr>
-        <w:br/>
+      <w:r>
+        <w:rPr>
+          <w:b/>
+        </w:rPr>
+        <w:br/>
+      </w:r>
+      <w:r>
+        <w:rPr>
+          <w:rFonts w:hint="eastAsia"/>
+        </w:rPr>
+        <w:lastRenderedPageBreak/>
+        <w:t>系统反馈，复审，</w:t>
+      </w:r>
+      <w:r>
+        <w:rPr>
+          <w:rFonts w:hint="eastAsia"/>
+        </w:rPr>
+        <w:t>帮助</w:t>
       </w:r>
       <w:r>
         <w:rPr>
@@ -1040,6 +1176,32 @@
       </w:r>
       <w:r>
         <w:rPr>
+          <w:rFonts w:hint="eastAsia"/>
+          <w:b/>
+        </w:rPr>
+        <w:t>$</w:t>
+      </w:r>
+      <w:r>
+        <w:rPr>
+          <w:b/>
+        </w:rPr>
+        <w:t>$$</w:t>
+      </w:r>
+      <w:r>
+        <w:rPr>
+          <w:rFonts w:hint="eastAsia"/>
+          <w:b/>
+        </w:rPr>
+        <w:t>凡是涉及到数据交互的功能，均要配对接口$</w:t>
+      </w:r>
+      <w:r>
+        <w:rPr>
+          <w:b/>
+        </w:rPr>
+        <w:t>$$</w:t>
+      </w:r>
+      <w:r>
+        <w:rPr>
           <w:b/>
         </w:rPr>
         <w:br/>
@@ -1059,6 +1221,20 @@
       </w:r>
       <w:r>
         <w:rPr>
+          <w:rFonts w:hint="eastAsia"/>
+        </w:rPr>
+        <w:t>声音设置，显示设置，报表保存地址设置，登录信息设置，修改密码设置，</w:t>
+      </w:r>
+      <w:proofErr w:type="gramStart"/>
+      <w:r>
+        <w:rPr>
+          <w:rFonts w:hint="eastAsia"/>
+        </w:rPr>
+        <w:t>安全密保设置</w:t>
+      </w:r>
+      <w:proofErr w:type="gramEnd"/>
+      <w:r>
+        <w:rPr>
           <w:b/>
         </w:rPr>
         <w:br/>
@@ -1078,16 +1254,33 @@
       </w:r>
       <w:r>
         <w:rPr>
-          <w:b/>
-        </w:rPr>
-        <w:br/>
-      </w:r>
-      <w:r>
-        <w:rPr>
-          <w:rFonts w:hint="eastAsia"/>
-          <w:b/>
-        </w:rPr>
-        <w:lastRenderedPageBreak/>
+          <w:rFonts w:hint="eastAsia"/>
+        </w:rPr>
+        <w:t>缓存地址设置</w:t>
+      </w:r>
+      <w:r>
+        <w:rPr>
+          <w:rFonts w:hint="eastAsia"/>
+        </w:rPr>
+        <w:t>，</w:t>
+      </w:r>
+      <w:r>
+        <w:rPr>
+          <w:rFonts w:hint="eastAsia"/>
+        </w:rPr>
+        <w:t>文档保存地址设置。</w:t>
+      </w:r>
+      <w:r>
+        <w:rPr>
+          <w:b/>
+        </w:rPr>
+        <w:br/>
+      </w:r>
+      <w:r>
+        <w:rPr>
+          <w:rFonts w:hint="eastAsia"/>
+          <w:b/>
+        </w:rPr>
         <w:t>4.11数据访问</w:t>
       </w:r>
       <w:r>
@@ -1098,6 +1291,18 @@
       </w:r>
       <w:r>
         <w:rPr>
+          <w:rFonts w:hint="eastAsia"/>
+        </w:rPr>
+        <w:t>数据</w:t>
+      </w:r>
+      <w:r>
+        <w:rPr>
+          <w:rFonts w:hint="eastAsia"/>
+        </w:rPr>
+        <w:t>查询，数据添加，数据修改，数据删除，数据条件查询，数据分页查询</w:t>
+      </w:r>
+      <w:r>
+        <w:rPr>
           <w:b/>
         </w:rPr>
         <w:br/>
@@ -1117,6 +1322,12 @@
       </w:r>
       <w:r>
         <w:rPr>
+          <w:rFonts w:hint="eastAsia"/>
+        </w:rPr>
+        <w:t>界面设计，界面绘制，界面修改，界面删除，界面功能添加，界面功能设置</w:t>
+      </w:r>
+      <w:r>
+        <w:rPr>
           <w:b/>
         </w:rPr>
         <w:br/>
@@ -1134,6 +1345,34 @@
         </w:rPr>
         <w:br/>
       </w:r>
+      <w:proofErr w:type="gramStart"/>
+      <w:r>
+        <w:rPr>
+          <w:rFonts w:hint="eastAsia"/>
+        </w:rPr>
+        <w:t>数据本地</w:t>
+      </w:r>
+      <w:proofErr w:type="gramEnd"/>
+      <w:r>
+        <w:rPr>
+          <w:rFonts w:hint="eastAsia"/>
+        </w:rPr>
+        <w:t>保存，</w:t>
+      </w:r>
+      <w:proofErr w:type="gramStart"/>
+      <w:r>
+        <w:rPr>
+          <w:rFonts w:hint="eastAsia"/>
+        </w:rPr>
+        <w:t>数据本</w:t>
+      </w:r>
+      <w:proofErr w:type="gramEnd"/>
+      <w:r>
+        <w:rPr>
+          <w:rFonts w:hint="eastAsia"/>
+        </w:rPr>
+        <w:t>地导出，数据访问衔接，后台管理，工程师操作数据更新</w:t>
+      </w:r>
       <w:r>
         <w:rPr>
           <w:b/>
@@ -1157,6 +1396,25 @@
         <w:rPr>
           <w:b/>
         </w:rPr>
+        <w:t>$$$</w:t>
+      </w:r>
+      <w:r>
+        <w:rPr>
+          <w:rFonts w:hint="eastAsia"/>
+          <w:b/>
+        </w:rPr>
+        <w:t>根据用户需求自定义服务</w:t>
+      </w:r>
+      <w:r>
+        <w:rPr>
+          <w:b/>
+        </w:rPr>
+        <w:t>$$$</w:t>
+      </w:r>
+      <w:r>
+        <w:rPr>
+          <w:b/>
+        </w:rPr>
         <w:br/>
       </w:r>
       <w:r>
@@ -1174,6 +1432,29 @@
       </w:r>
       <w:r>
         <w:rPr>
+          <w:rFonts w:hint="eastAsia"/>
+          <w:b/>
+        </w:rPr>
+        <w:t>###APP&amp;</w:t>
+      </w:r>
+      <w:proofErr w:type="gramStart"/>
+      <w:r>
+        <w:rPr>
+          <w:rFonts w:hint="eastAsia"/>
+          <w:b/>
+        </w:rPr>
+        <w:t>网页</w:t>
+      </w:r>
+      <w:proofErr w:type="gramEnd"/>
+      <w:r>
+        <w:rPr>
+          <w:rFonts w:hint="eastAsia"/>
+          <w:b/>
+        </w:rPr>
+        <w:t>版###</w:t>
+      </w:r>
+      <w:r>
+        <w:rPr>
           <w:b/>
         </w:rPr>
         <w:br/>
@@ -1193,6 +1474,32 @@
       </w:r>
       <w:r>
         <w:rPr>
+          <w:rFonts w:hint="eastAsia"/>
+          <w:b/>
+        </w:rPr>
+        <w:t>$</w:t>
+      </w:r>
+      <w:r>
+        <w:rPr>
+          <w:b/>
+        </w:rPr>
+        <w:t>$$</w:t>
+      </w:r>
+      <w:r>
+        <w:rPr>
+          <w:rFonts w:hint="eastAsia"/>
+          <w:b/>
+        </w:rPr>
+        <w:t>实时自动化检测系统操作是否错误，如果错误则自行修复，并且记录在案，如果系统进行了升级则自动下载并判断该版本号是否正确，并且记录在案$</w:t>
+      </w:r>
+      <w:r>
+        <w:rPr>
+          <w:b/>
+        </w:rPr>
+        <w:t>$$</w:t>
+      </w:r>
+      <w:r>
+        <w:rPr>
           <w:b/>
         </w:rPr>
         <w:br/>
@@ -1209,6 +1516,48 @@
           <w:b/>
         </w:rPr>
         <w:br/>
+      </w:r>
+      <w:r>
+        <w:rPr>
+          <w:rFonts w:hint="eastAsia"/>
+        </w:rPr>
+        <w:t>采购财务审核</w:t>
+      </w:r>
+      <w:r>
+        <w:rPr>
+          <w:rFonts w:hint="eastAsia"/>
+        </w:rPr>
+        <w:t>，采购财务审核报表打印</w:t>
+      </w:r>
+      <w:r>
+        <w:rPr>
+          <w:rFonts w:hint="eastAsia"/>
+        </w:rPr>
+        <w:t>，</w:t>
+      </w:r>
+      <w:r>
+        <w:rPr>
+          <w:rFonts w:hint="eastAsia"/>
+        </w:rPr>
+        <w:t>报销财务审核</w:t>
+      </w:r>
+      <w:r>
+        <w:rPr>
+          <w:rFonts w:hint="eastAsia"/>
+        </w:rPr>
+        <w:t>，报销财务审核报表打印</w:t>
+      </w:r>
+      <w:r>
+        <w:rPr>
+          <w:rFonts w:hint="eastAsia"/>
+        </w:rPr>
+        <w:t>，</w:t>
+      </w:r>
+      <w:r>
+        <w:rPr>
+          <w:rFonts w:hint="eastAsia"/>
+        </w:rPr>
+        <w:t>工资财务审核，工资财务审核报表打印，销售财务审核，销售财务审核报表打印</w:t>
       </w:r>
     </w:p>
     <w:p>
@@ -1252,6 +1601,26 @@
       </w:r>
       <w:r>
         <w:rPr>
+          <w:rFonts w:hint="eastAsia"/>
+        </w:rPr>
+        <w:t>主要以电脑形式进行系统操作，并且通过电脑端进行数据</w:t>
+      </w:r>
+      <w:proofErr w:type="gramStart"/>
+      <w:r>
+        <w:rPr>
+          <w:rFonts w:hint="eastAsia"/>
+        </w:rPr>
+        <w:t>交互给</w:t>
+      </w:r>
+      <w:proofErr w:type="gramEnd"/>
+      <w:r>
+        <w:rPr>
+          <w:rFonts w:hint="eastAsia"/>
+        </w:rPr>
+        <w:t>服务器，同时保证电脑端的数据安全传输</w:t>
+      </w:r>
+      <w:r>
+        <w:rPr>
           <w:b/>
         </w:rPr>
         <w:br/>
@@ -1268,13 +1637,3658 @@
           <w:b/>
         </w:rPr>
         <w:br/>
+      </w:r>
+      <w:r>
+        <w:rPr>
+          <w:rFonts w:hint="eastAsia"/>
+        </w:rPr>
+        <w:t>主要以移动</w:t>
+      </w:r>
+      <w:proofErr w:type="gramStart"/>
+      <w:r>
+        <w:rPr>
+          <w:rFonts w:hint="eastAsia"/>
+        </w:rPr>
+        <w:t>端形</w:t>
+      </w:r>
+      <w:proofErr w:type="gramEnd"/>
+      <w:r>
+        <w:rPr>
+          <w:rFonts w:hint="eastAsia"/>
+        </w:rPr>
+        <w:t>式进行系统操作，分为APP版和网页版，同时为了更加贴近，允许使用PDA等移动设备进行操作</w:t>
+      </w:r>
+      <w:r>
+        <w:rPr>
+          <w:b/>
+        </w:rPr>
+        <w:br/>
+      </w:r>
+      <w:r>
+        <w:rPr>
+          <w:rFonts w:hint="eastAsia"/>
+          <w:b/>
+        </w:rPr>
+        <w:t>5.3服务器</w:t>
+      </w:r>
+      <w:r>
+        <w:rPr>
+          <w:b/>
+        </w:rPr>
+        <w:br/>
+      </w:r>
+      <w:r>
+        <w:rPr>
+          <w:rFonts w:hint="eastAsia"/>
+        </w:rPr>
+        <w:t>将承载整个系统的数据库及数据交互终端，同时为了更好的实现数据交互，将采取多点交互并发技术，实现工程的多样性以及便捷性</w:t>
+      </w:r>
+    </w:p>
+    <w:p>
+      <w:pPr>
+        <w:rPr>
+          <w:b/>
+        </w:rPr>
+      </w:pPr>
+      <w:r>
+        <w:rPr>
+          <w:rFonts w:hint="eastAsia"/>
+          <w:b/>
+          <w:sz w:val="24"/>
+        </w:rPr>
+        <w:t>6，</w:t>
+      </w:r>
+      <w:r>
+        <w:rPr>
+          <w:rFonts w:hint="eastAsia"/>
+          <w:b/>
+          <w:sz w:val="24"/>
+        </w:rPr>
+        <w:t>系统流程</w:t>
+      </w:r>
+      <w:r>
+        <w:rPr>
+          <w:b/>
+        </w:rPr>
+        <w:br/>
+      </w:r>
+      <w:r>
+        <w:rPr>
+          <w:rFonts w:hint="eastAsia"/>
+          <w:b/>
+        </w:rPr>
+        <w:t>6.1采购管理</w:t>
+      </w:r>
+      <w:r>
+        <w:rPr>
+          <w:b/>
+        </w:rPr>
+        <w:br/>
+      </w:r>
+      <w:r>
+        <w:rPr>
+          <w:rFonts w:hint="eastAsia"/>
+        </w:rPr>
+        <w:t>6</w:t>
+      </w:r>
+      <w:r>
+        <w:t>.1.1</w:t>
+      </w:r>
+      <w:r>
+        <w:rPr>
+          <w:rFonts w:hint="eastAsia"/>
+        </w:rPr>
+        <w:t>采购信息提交</w:t>
+      </w:r>
+      <w:r>
+        <w:rPr>
+          <w:rFonts w:hint="eastAsia"/>
+        </w:rPr>
+        <w:t>：</w:t>
+      </w:r>
+      <w:r>
+        <w:br/>
+      </w:r>
+      <w:r>
+        <w:object w:dxaOrig="5986" w:dyaOrig="9105">
+          <v:shapetype id="_x0000_t75" coordsize="21600,21600" o:spt="75" o:preferrelative="t" path="m@4@5l@4@11@9@11@9@5xe" filled="f" stroked="f">
+            <v:stroke joinstyle="miter"/>
+            <v:formulas>
+              <v:f eqn="if lineDrawn pixelLineWidth 0"/>
+              <v:f eqn="sum @0 1 0"/>
+              <v:f eqn="sum 0 0 @1"/>
+              <v:f eqn="prod @2 1 2"/>
+              <v:f eqn="prod @3 21600 pixelWidth"/>
+              <v:f eqn="prod @3 21600 pixelHeight"/>
+              <v:f eqn="sum @0 0 1"/>
+              <v:f eqn="prod @6 1 2"/>
+              <v:f eqn="prod @7 21600 pixelWidth"/>
+              <v:f eqn="sum @8 21600 0"/>
+              <v:f eqn="prod @7 21600 pixelHeight"/>
+              <v:f eqn="sum @10 21600 0"/>
+            </v:formulas>
+            <v:path o:extrusionok="f" gradientshapeok="t" o:connecttype="rect"/>
+            <o:lock v:ext="edit" aspectratio="t"/>
+          </v:shapetype>
+          <v:shape id="_x0000_i1025" type="#_x0000_t75" style="width:299.25pt;height:455.25pt" o:ole="">
+            <v:imagedata r:id="rId8" o:title=""/>
+          </v:shape>
+          <o:OLEObject Type="Embed" ProgID="Visio.Drawing.15" ShapeID="_x0000_i1025" DrawAspect="Content" ObjectID="_1614001154" r:id="rId9"/>
+        </w:object>
+      </w:r>
+      <w:r>
+        <w:rPr>
+          <w:rFonts w:hint="eastAsia"/>
+        </w:rPr>
+        <w:br/>
+      </w:r>
+      <w:r>
+        <w:t>6.1.2</w:t>
+      </w:r>
+      <w:r>
+        <w:rPr>
+          <w:rFonts w:hint="eastAsia"/>
+        </w:rPr>
+        <w:t>采购信息修改</w:t>
+      </w:r>
+      <w:r>
+        <w:rPr>
+          <w:rFonts w:hint="eastAsia"/>
+        </w:rPr>
+        <w:t>：</w:t>
+      </w:r>
+      <w:r>
+        <w:br/>
+      </w:r>
+      <w:r>
+        <w:object w:dxaOrig="10666" w:dyaOrig="7411">
+          <v:shape id="_x0000_i1026" type="#_x0000_t75" style="width:414.75pt;height:4in" o:ole="">
+            <v:imagedata r:id="rId10" o:title=""/>
+          </v:shape>
+          <o:OLEObject Type="Embed" ProgID="Visio.Drawing.15" ShapeID="_x0000_i1026" DrawAspect="Content" ObjectID="_1614001155" r:id="rId11"/>
+        </w:object>
+      </w:r>
+      <w:r>
+        <w:rPr>
+          <w:rFonts w:hint="eastAsia"/>
+        </w:rPr>
+        <w:br/>
+        <w:t>6</w:t>
+      </w:r>
+      <w:r>
+        <w:t>.1.3</w:t>
+      </w:r>
+      <w:r>
+        <w:rPr>
+          <w:rFonts w:hint="eastAsia"/>
+        </w:rPr>
+        <w:t>采购信息查询</w:t>
+      </w:r>
+      <w:r>
+        <w:rPr>
+          <w:rFonts w:hint="eastAsia"/>
+        </w:rPr>
+        <w:t>：</w:t>
+      </w:r>
+      <w:r>
+        <w:br/>
+      </w:r>
+      <w:r>
+        <w:object w:dxaOrig="6405" w:dyaOrig="7126">
+          <v:shape id="_x0000_i1027" type="#_x0000_t75" style="width:320.25pt;height:356.25pt" o:ole="">
+            <v:imagedata r:id="rId12" o:title=""/>
+          </v:shape>
+          <o:OLEObject Type="Embed" ProgID="Visio.Drawing.15" ShapeID="_x0000_i1027" DrawAspect="Content" ObjectID="_1614001156" r:id="rId13"/>
+        </w:object>
+      </w:r>
+      <w:r>
+        <w:rPr>
+          <w:rFonts w:hint="eastAsia"/>
+        </w:rPr>
+        <w:br/>
+        <w:t>6</w:t>
+      </w:r>
+      <w:r>
+        <w:t>.1.4</w:t>
+      </w:r>
+      <w:r>
+        <w:rPr>
+          <w:rFonts w:hint="eastAsia"/>
+        </w:rPr>
+        <w:t>采购信息撤回</w:t>
+      </w:r>
+      <w:r>
+        <w:rPr>
+          <w:rFonts w:hint="eastAsia"/>
+        </w:rPr>
+        <w:t>：</w:t>
+      </w:r>
+      <w:r>
+        <w:br/>
+      </w:r>
+      <w:r>
+        <w:object w:dxaOrig="6211" w:dyaOrig="7411">
+          <v:shape id="_x0000_i1028" type="#_x0000_t75" style="width:310.5pt;height:370.5pt" o:ole="">
+            <v:imagedata r:id="rId14" o:title=""/>
+          </v:shape>
+          <o:OLEObject Type="Embed" ProgID="Visio.Drawing.15" ShapeID="_x0000_i1028" DrawAspect="Content" ObjectID="_1614001157" r:id="rId15"/>
+        </w:object>
+      </w:r>
+      <w:r>
+        <w:rPr>
+          <w:rFonts w:hint="eastAsia"/>
+        </w:rPr>
+        <w:br/>
+        <w:t>6</w:t>
+      </w:r>
+      <w:r>
+        <w:t>.1.5</w:t>
+      </w:r>
+      <w:r>
+        <w:rPr>
+          <w:rFonts w:hint="eastAsia"/>
+        </w:rPr>
+        <w:t>采购单打印</w:t>
+      </w:r>
+      <w:r>
+        <w:rPr>
+          <w:rFonts w:hint="eastAsia"/>
+        </w:rPr>
+        <w:t>：</w:t>
+      </w:r>
+      <w:r>
+        <w:br/>
+      </w:r>
+      <w:r>
+        <w:object w:dxaOrig="8401" w:dyaOrig="9105">
+          <v:shape id="_x0000_i1029" type="#_x0000_t75" style="width:414.75pt;height:450pt" o:ole="">
+            <v:imagedata r:id="rId16" o:title=""/>
+          </v:shape>
+          <o:OLEObject Type="Embed" ProgID="Visio.Drawing.15" ShapeID="_x0000_i1029" DrawAspect="Content" ObjectID="_1614001158" r:id="rId17"/>
+        </w:object>
+      </w:r>
+      <w:r>
+        <w:rPr>
+          <w:rFonts w:hint="eastAsia"/>
+        </w:rPr>
+        <w:br/>
+        <w:t>6</w:t>
+      </w:r>
+      <w:r>
+        <w:t>.1.6</w:t>
+      </w:r>
+      <w:r>
+        <w:rPr>
+          <w:rFonts w:hint="eastAsia"/>
+        </w:rPr>
+        <w:t>供应商信息查询</w:t>
+      </w:r>
+      <w:r>
+        <w:rPr>
+          <w:rFonts w:hint="eastAsia"/>
+        </w:rPr>
+        <w:t>：</w:t>
+      </w:r>
+      <w:r>
+        <w:br/>
+      </w:r>
+      <w:r>
+        <w:object w:dxaOrig="8431" w:dyaOrig="7126">
+          <v:shape id="_x0000_i1030" type="#_x0000_t75" style="width:415.5pt;height:351pt" o:ole="">
+            <v:imagedata r:id="rId18" o:title=""/>
+          </v:shape>
+          <o:OLEObject Type="Embed" ProgID="Visio.Drawing.15" ShapeID="_x0000_i1030" DrawAspect="Content" ObjectID="_1614001159" r:id="rId19"/>
+        </w:object>
+      </w:r>
+      <w:r>
+        <w:rPr>
+          <w:rFonts w:hint="eastAsia"/>
+        </w:rPr>
+        <w:br/>
+        <w:t>6</w:t>
+      </w:r>
+      <w:r>
+        <w:t>.1.7</w:t>
+      </w:r>
+      <w:r>
+        <w:rPr>
+          <w:rFonts w:hint="eastAsia"/>
+        </w:rPr>
+        <w:t>供应商信息添加</w:t>
+      </w:r>
+      <w:r>
+        <w:rPr>
+          <w:rFonts w:hint="eastAsia"/>
+        </w:rPr>
+        <w:t>：</w:t>
+      </w:r>
+      <w:r>
+        <w:br/>
+      </w:r>
+      <w:r>
+        <w:object w:dxaOrig="4141" w:dyaOrig="10516">
+          <v:shape id="_x0000_i1031" type="#_x0000_t75" style="width:207pt;height:525.75pt" o:ole="">
+            <v:imagedata r:id="rId20" o:title=""/>
+          </v:shape>
+          <o:OLEObject Type="Embed" ProgID="Visio.Drawing.15" ShapeID="_x0000_i1031" DrawAspect="Content" ObjectID="_1614001160" r:id="rId21"/>
+        </w:object>
+      </w:r>
+      <w:r>
+        <w:rPr>
+          <w:rFonts w:hint="eastAsia"/>
+        </w:rPr>
+        <w:br/>
+        <w:t>6</w:t>
+      </w:r>
+      <w:r>
+        <w:t>.1.8</w:t>
+      </w:r>
+      <w:r>
+        <w:rPr>
+          <w:rFonts w:hint="eastAsia"/>
+        </w:rPr>
+        <w:t>供应商信息修改</w:t>
+      </w:r>
+      <w:r>
+        <w:rPr>
+          <w:rFonts w:hint="eastAsia"/>
+        </w:rPr>
+        <w:t>：</w:t>
+      </w:r>
+      <w:r>
+        <w:br/>
+      </w:r>
+      <w:r>
+        <w:object w:dxaOrig="10290" w:dyaOrig="8986">
+          <v:shape id="_x0000_i1032" type="#_x0000_t75" style="width:415.5pt;height:362.25pt" o:ole="">
+            <v:imagedata r:id="rId22" o:title=""/>
+          </v:shape>
+          <o:OLEObject Type="Embed" ProgID="Visio.Drawing.15" ShapeID="_x0000_i1032" DrawAspect="Content" ObjectID="_1614001161" r:id="rId23"/>
+        </w:object>
+      </w:r>
+      <w:r>
+        <w:rPr>
+          <w:rFonts w:hint="eastAsia"/>
+        </w:rPr>
+        <w:br/>
+        <w:t>6</w:t>
+      </w:r>
+      <w:r>
+        <w:t>.1.9</w:t>
+      </w:r>
+      <w:r>
+        <w:rPr>
+          <w:rFonts w:hint="eastAsia"/>
+        </w:rPr>
+        <w:t>供应商信息删除</w:t>
+      </w:r>
+      <w:r>
+        <w:rPr>
+          <w:rFonts w:hint="eastAsia"/>
+        </w:rPr>
+        <w:t>：</w:t>
+      </w:r>
+      <w:r>
+        <w:br/>
+      </w:r>
+      <w:r>
+        <w:object w:dxaOrig="6271" w:dyaOrig="9105">
+          <v:shape id="_x0000_i1033" type="#_x0000_t75" style="width:313.5pt;height:455.25pt" o:ole="">
+            <v:imagedata r:id="rId24" o:title=""/>
+          </v:shape>
+          <o:OLEObject Type="Embed" ProgID="Visio.Drawing.15" ShapeID="_x0000_i1033" DrawAspect="Content" ObjectID="_1614001162" r:id="rId25"/>
+        </w:object>
+      </w:r>
+      <w:r>
+        <w:rPr>
+          <w:rFonts w:hint="eastAsia"/>
+        </w:rPr>
+        <w:br/>
+        <w:t>6</w:t>
+      </w:r>
+      <w:r>
+        <w:t>.1.10</w:t>
+      </w:r>
+      <w:r>
+        <w:rPr>
+          <w:rFonts w:hint="eastAsia"/>
+        </w:rPr>
+        <w:t>供应商采购物资添加</w:t>
+      </w:r>
+      <w:r>
+        <w:rPr>
+          <w:rFonts w:hint="eastAsia"/>
+        </w:rPr>
+        <w:t>：</w:t>
+      </w:r>
+      <w:r>
+        <w:br/>
+      </w:r>
+      <w:r>
+        <w:object w:dxaOrig="8161" w:dyaOrig="10801">
+          <v:shape id="_x0000_i1034" type="#_x0000_t75" style="width:408pt;height:540pt" o:ole="">
+            <v:imagedata r:id="rId26" o:title=""/>
+          </v:shape>
+          <o:OLEObject Type="Embed" ProgID="Visio.Drawing.15" ShapeID="_x0000_i1034" DrawAspect="Content" ObjectID="_1614001163" r:id="rId27"/>
+        </w:object>
+      </w:r>
+      <w:r>
+        <w:rPr>
+          <w:rFonts w:hint="eastAsia"/>
+        </w:rPr>
+        <w:br/>
+        <w:t>6</w:t>
+      </w:r>
+      <w:r>
+        <w:t>.1.11</w:t>
+      </w:r>
+      <w:r>
+        <w:rPr>
+          <w:rFonts w:hint="eastAsia"/>
+        </w:rPr>
+        <w:t>供应商采购物资修改</w:t>
+      </w:r>
+      <w:r>
+        <w:rPr>
+          <w:rFonts w:hint="eastAsia"/>
+        </w:rPr>
+        <w:t>：</w:t>
+      </w:r>
+      <w:r>
+        <w:br/>
+      </w:r>
+      <w:r>
+        <w:object w:dxaOrig="8686" w:dyaOrig="10801">
+          <v:shape id="_x0000_i1035" type="#_x0000_t75" style="width:415.5pt;height:516pt" o:ole="">
+            <v:imagedata r:id="rId28" o:title=""/>
+          </v:shape>
+          <o:OLEObject Type="Embed" ProgID="Visio.Drawing.15" ShapeID="_x0000_i1035" DrawAspect="Content" ObjectID="_1614001164" r:id="rId29"/>
+        </w:object>
+      </w:r>
+      <w:r>
+        <w:rPr>
+          <w:rFonts w:hint="eastAsia"/>
+        </w:rPr>
+        <w:br/>
+        <w:t>6</w:t>
+      </w:r>
+      <w:r>
+        <w:t>.1.12</w:t>
+      </w:r>
+      <w:r>
+        <w:rPr>
+          <w:rFonts w:hint="eastAsia"/>
+        </w:rPr>
+        <w:t>供应商采购物资删除</w:t>
+      </w:r>
+      <w:r>
+        <w:rPr>
+          <w:rFonts w:hint="eastAsia"/>
+        </w:rPr>
+        <w:t>：</w:t>
+      </w:r>
+      <w:r>
+        <w:br/>
+      </w:r>
+      <w:r>
+        <w:object w:dxaOrig="8821" w:dyaOrig="10801">
+          <v:shape id="_x0000_i1036" type="#_x0000_t75" style="width:414.75pt;height:508.5pt" o:ole="">
+            <v:imagedata r:id="rId30" o:title=""/>
+          </v:shape>
+          <o:OLEObject Type="Embed" ProgID="Visio.Drawing.15" ShapeID="_x0000_i1036" DrawAspect="Content" ObjectID="_1614001165" r:id="rId31"/>
+        </w:object>
+      </w:r>
+      <w:r>
+        <w:rPr>
+          <w:rFonts w:hint="eastAsia"/>
+        </w:rPr>
+        <w:br/>
+        <w:t>6</w:t>
+      </w:r>
+      <w:r>
+        <w:t>.1.13</w:t>
+      </w:r>
+      <w:r>
+        <w:rPr>
+          <w:rFonts w:hint="eastAsia"/>
+        </w:rPr>
+        <w:t>供应商采购物资查询</w:t>
+      </w:r>
+      <w:r>
+        <w:rPr>
+          <w:rFonts w:hint="eastAsia"/>
+        </w:rPr>
+        <w:t>：</w:t>
+      </w:r>
+      <w:r>
+        <w:br/>
+      </w:r>
+      <w:r>
+        <w:object w:dxaOrig="5865" w:dyaOrig="9105">
+          <v:shape id="_x0000_i1037" type="#_x0000_t75" style="width:293.25pt;height:455.25pt" o:ole="">
+            <v:imagedata r:id="rId32" o:title=""/>
+          </v:shape>
+          <o:OLEObject Type="Embed" ProgID="Visio.Drawing.15" ShapeID="_x0000_i1037" DrawAspect="Content" ObjectID="_1614001166" r:id="rId33"/>
+        </w:object>
+      </w:r>
+      <w:r>
+        <w:rPr>
+          <w:rFonts w:hint="eastAsia"/>
+        </w:rPr>
+        <w:br/>
+        <w:t>6</w:t>
+      </w:r>
+      <w:r>
+        <w:t>.1.14</w:t>
+      </w:r>
+      <w:r>
+        <w:rPr>
+          <w:rFonts w:hint="eastAsia"/>
+        </w:rPr>
+        <w:t>供应商报表打印</w:t>
+      </w:r>
+      <w:r>
+        <w:rPr>
+          <w:rFonts w:hint="eastAsia"/>
+        </w:rPr>
+        <w:t>：</w:t>
+      </w:r>
+      <w:r>
+        <w:br/>
+      </w:r>
+      <w:r>
+        <w:object w:dxaOrig="5911" w:dyaOrig="9105">
+          <v:shape id="_x0000_i1038" type="#_x0000_t75" style="width:295.5pt;height:455.25pt" o:ole="">
+            <v:imagedata r:id="rId34" o:title=""/>
+          </v:shape>
+          <o:OLEObject Type="Embed" ProgID="Visio.Drawing.15" ShapeID="_x0000_i1038" DrawAspect="Content" ObjectID="_1614001167" r:id="rId35"/>
+        </w:object>
+      </w:r>
+      <w:r>
+        <w:rPr>
+          <w:rFonts w:hint="eastAsia"/>
+        </w:rPr>
+        <w:br/>
+        <w:t>6</w:t>
+      </w:r>
+      <w:r>
+        <w:t>.1.15</w:t>
+      </w:r>
+      <w:r>
+        <w:rPr>
+          <w:rFonts w:hint="eastAsia"/>
+        </w:rPr>
+        <w:t>年月日采购数据查询</w:t>
+      </w:r>
+      <w:r>
+        <w:rPr>
+          <w:rFonts w:hint="eastAsia"/>
+        </w:rPr>
+        <w:t>：</w:t>
+      </w:r>
+      <w:r>
+        <w:br/>
+      </w:r>
+      <w:r>
+        <w:object w:dxaOrig="5476" w:dyaOrig="9105">
+          <v:shape id="_x0000_i1039" type="#_x0000_t75" style="width:273.75pt;height:455.25pt" o:ole="">
+            <v:imagedata r:id="rId36" o:title=""/>
+          </v:shape>
+          <o:OLEObject Type="Embed" ProgID="Visio.Drawing.15" ShapeID="_x0000_i1039" DrawAspect="Content" ObjectID="_1614001168" r:id="rId37"/>
+        </w:object>
+      </w:r>
+      <w:r>
+        <w:rPr>
+          <w:rFonts w:hint="eastAsia"/>
+        </w:rPr>
+        <w:br/>
+        <w:t>6</w:t>
+      </w:r>
+      <w:r>
+        <w:t>.1.16</w:t>
+      </w:r>
+      <w:r>
+        <w:rPr>
+          <w:rFonts w:hint="eastAsia"/>
+        </w:rPr>
+        <w:t>年月日采购数据对比报表</w:t>
+      </w:r>
+      <w:r>
+        <w:rPr>
+          <w:rFonts w:hint="eastAsia"/>
+        </w:rPr>
+        <w:t>：</w:t>
+      </w:r>
+      <w:r>
+        <w:br/>
+      </w:r>
+      <w:r>
+        <w:object w:dxaOrig="6405" w:dyaOrig="7411">
+          <v:shape id="_x0000_i1040" type="#_x0000_t75" style="width:320.25pt;height:370.5pt" o:ole="">
+            <v:imagedata r:id="rId38" o:title=""/>
+          </v:shape>
+          <o:OLEObject Type="Embed" ProgID="Visio.Drawing.15" ShapeID="_x0000_i1040" DrawAspect="Content" ObjectID="_1614001169" r:id="rId39"/>
+        </w:object>
+      </w:r>
+      <w:r>
+        <w:rPr>
+          <w:rFonts w:hint="eastAsia"/>
+        </w:rPr>
+        <w:br/>
+        <w:t>6</w:t>
+      </w:r>
+      <w:r>
+        <w:t>.1.17</w:t>
+      </w:r>
+      <w:r>
+        <w:rPr>
+          <w:rFonts w:hint="eastAsia"/>
+        </w:rPr>
+        <w:t>年月日采购数据报表打印</w:t>
+      </w:r>
+      <w:r>
+        <w:rPr>
+          <w:rFonts w:hint="eastAsia"/>
+        </w:rPr>
+        <w:t>：</w:t>
+      </w:r>
+      <w:r>
+        <w:br/>
+      </w:r>
+      <w:r>
+        <w:object w:dxaOrig="6585" w:dyaOrig="9105">
+          <v:shape id="_x0000_i1041" type="#_x0000_t75" style="width:329.25pt;height:455.25pt" o:ole="">
+            <v:imagedata r:id="rId40" o:title=""/>
+          </v:shape>
+          <o:OLEObject Type="Embed" ProgID="Visio.Drawing.15" ShapeID="_x0000_i1041" DrawAspect="Content" ObjectID="_1614001170" r:id="rId41"/>
+        </w:object>
+      </w:r>
+      <w:r>
+        <w:rPr>
+          <w:b/>
+        </w:rPr>
+        <w:br/>
+      </w:r>
+      <w:r>
+        <w:rPr>
+          <w:rFonts w:hint="eastAsia"/>
+          <w:b/>
+        </w:rPr>
+        <w:t>6</w:t>
+      </w:r>
+      <w:r>
+        <w:rPr>
+          <w:b/>
+        </w:rPr>
+        <w:t>.2</w:t>
+      </w:r>
+      <w:r>
+        <w:rPr>
+          <w:rFonts w:hint="eastAsia"/>
+          <w:b/>
+        </w:rPr>
+        <w:t>销售管理</w:t>
+      </w:r>
+      <w:r>
+        <w:rPr>
+          <w:b/>
+        </w:rPr>
+        <w:br/>
+      </w:r>
+      <w:r>
+        <w:rPr>
+          <w:rFonts w:hint="eastAsia"/>
+        </w:rPr>
+        <w:t>6.2.1</w:t>
+      </w:r>
+      <w:r>
+        <w:rPr>
+          <w:rFonts w:hint="eastAsia"/>
+        </w:rPr>
+        <w:t>销售申请提交：</w:t>
+      </w:r>
+      <w:r>
+        <w:br/>
+      </w:r>
+      <w:r>
+        <w:object w:dxaOrig="9076" w:dyaOrig="5701">
+          <v:shape id="_x0000_i1042" type="#_x0000_t75" style="width:415.5pt;height:261pt" o:ole="">
+            <v:imagedata r:id="rId42" o:title=""/>
+          </v:shape>
+          <o:OLEObject Type="Embed" ProgID="Visio.Drawing.15" ShapeID="_x0000_i1042" DrawAspect="Content" ObjectID="_1614001171" r:id="rId43"/>
+        </w:object>
+      </w:r>
+      <w:r>
+        <w:rPr>
+          <w:rFonts w:hint="eastAsia"/>
+        </w:rPr>
+        <w:br/>
+      </w:r>
+      <w:r>
+        <w:rPr>
+          <w:rFonts w:hint="eastAsia"/>
+        </w:rPr>
+        <w:t>6.2.2</w:t>
+      </w:r>
+      <w:r>
+        <w:rPr>
+          <w:rFonts w:hint="eastAsia"/>
+        </w:rPr>
+        <w:t>销售申请撤回：</w:t>
+      </w:r>
+      <w:r>
+        <w:br/>
+      </w:r>
+      <w:r>
+        <w:object w:dxaOrig="3721" w:dyaOrig="9105">
+          <v:shape id="_x0000_i1043" type="#_x0000_t75" style="width:186pt;height:455.25pt" o:ole="">
+            <v:imagedata r:id="rId44" o:title=""/>
+          </v:shape>
+          <o:OLEObject Type="Embed" ProgID="Visio.Drawing.15" ShapeID="_x0000_i1043" DrawAspect="Content" ObjectID="_1614001172" r:id="rId45"/>
+        </w:object>
+      </w:r>
+      <w:r>
+        <w:rPr>
+          <w:rFonts w:hint="eastAsia"/>
+        </w:rPr>
+        <w:br/>
+      </w:r>
+      <w:r>
+        <w:rPr>
+          <w:rFonts w:hint="eastAsia"/>
+        </w:rPr>
+        <w:t>6.2.3</w:t>
+      </w:r>
+      <w:r>
+        <w:rPr>
+          <w:rFonts w:hint="eastAsia"/>
+        </w:rPr>
+        <w:t>销售人员基础信息设置：</w:t>
+      </w:r>
+      <w:r>
+        <w:br/>
+      </w:r>
+      <w:r>
+        <w:object w:dxaOrig="3721" w:dyaOrig="10801">
+          <v:shape id="_x0000_i1044" type="#_x0000_t75" style="width:186pt;height:540pt" o:ole="">
+            <v:imagedata r:id="rId46" o:title=""/>
+          </v:shape>
+          <o:OLEObject Type="Embed" ProgID="Visio.Drawing.15" ShapeID="_x0000_i1044" DrawAspect="Content" ObjectID="_1614001173" r:id="rId47"/>
+        </w:object>
+      </w:r>
+      <w:r>
+        <w:rPr>
+          <w:rFonts w:hint="eastAsia"/>
+        </w:rPr>
+        <w:br/>
+      </w:r>
+      <w:r>
+        <w:rPr>
+          <w:rFonts w:hint="eastAsia"/>
+        </w:rPr>
+        <w:t>6.2.4</w:t>
+      </w:r>
+      <w:r>
+        <w:rPr>
+          <w:rFonts w:hint="eastAsia"/>
+        </w:rPr>
+        <w:t>销售数据年月日报表查询分析：</w:t>
+      </w:r>
+      <w:r>
+        <w:br/>
+      </w:r>
+      <w:r>
+        <w:object w:dxaOrig="3721" w:dyaOrig="9105">
+          <v:shape id="_x0000_i1045" type="#_x0000_t75" style="width:186pt;height:455.25pt" o:ole="">
+            <v:imagedata r:id="rId48" o:title=""/>
+          </v:shape>
+          <o:OLEObject Type="Embed" ProgID="Visio.Drawing.15" ShapeID="_x0000_i1045" DrawAspect="Content" ObjectID="_1614001174" r:id="rId49"/>
+        </w:object>
+      </w:r>
+      <w:r>
+        <w:rPr>
+          <w:rFonts w:hint="eastAsia"/>
+        </w:rPr>
+        <w:br/>
+      </w:r>
+      <w:r>
+        <w:rPr>
+          <w:rFonts w:hint="eastAsia"/>
+        </w:rPr>
+        <w:t>6.2.5</w:t>
+      </w:r>
+      <w:r>
+        <w:rPr>
+          <w:rFonts w:hint="eastAsia"/>
+        </w:rPr>
+        <w:t>销售数据年月日报表打印：</w:t>
+      </w:r>
+      <w:r>
+        <w:br/>
+      </w:r>
+      <w:r>
+        <w:object w:dxaOrig="3721" w:dyaOrig="9105">
+          <v:shape id="_x0000_i1046" type="#_x0000_t75" style="width:186pt;height:455.25pt" o:ole="">
+            <v:imagedata r:id="rId50" o:title=""/>
+          </v:shape>
+          <o:OLEObject Type="Embed" ProgID="Visio.Drawing.15" ShapeID="_x0000_i1046" DrawAspect="Content" ObjectID="_1614001175" r:id="rId51"/>
+        </w:object>
+      </w:r>
+      <w:r>
+        <w:rPr>
+          <w:rFonts w:hint="eastAsia"/>
+        </w:rPr>
+        <w:br/>
+      </w:r>
+      <w:r>
+        <w:rPr>
+          <w:rFonts w:hint="eastAsia"/>
+        </w:rPr>
+        <w:t>6.2.6</w:t>
+      </w:r>
+      <w:r>
+        <w:rPr>
+          <w:rFonts w:hint="eastAsia"/>
+        </w:rPr>
+        <w:t>货物维修信息填写：</w:t>
+      </w:r>
+      <w:r>
+        <w:br/>
+      </w:r>
+      <w:r>
+        <w:object w:dxaOrig="3721" w:dyaOrig="9105">
+          <v:shape id="_x0000_i1047" type="#_x0000_t75" style="width:186pt;height:455.25pt" o:ole="">
+            <v:imagedata r:id="rId52" o:title=""/>
+          </v:shape>
+          <o:OLEObject Type="Embed" ProgID="Visio.Drawing.15" ShapeID="_x0000_i1047" DrawAspect="Content" ObjectID="_1614001176" r:id="rId53"/>
+        </w:object>
+      </w:r>
+      <w:r>
+        <w:rPr>
+          <w:rFonts w:hint="eastAsia"/>
+        </w:rPr>
+        <w:br/>
+      </w:r>
+      <w:r>
+        <w:rPr>
+          <w:rFonts w:hint="eastAsia"/>
+        </w:rPr>
+        <w:t>6.2.7</w:t>
+      </w:r>
+      <w:r>
+        <w:rPr>
+          <w:rFonts w:hint="eastAsia"/>
+        </w:rPr>
+        <w:t>货物维修信息修改：</w:t>
+      </w:r>
+      <w:r>
+        <w:br/>
+      </w:r>
+      <w:r>
+        <w:object w:dxaOrig="6811" w:dyaOrig="9105">
+          <v:shape id="_x0000_i1048" type="#_x0000_t75" style="width:340.5pt;height:455.25pt" o:ole="">
+            <v:imagedata r:id="rId54" o:title=""/>
+          </v:shape>
+          <o:OLEObject Type="Embed" ProgID="Visio.Drawing.15" ShapeID="_x0000_i1048" DrawAspect="Content" ObjectID="_1614001177" r:id="rId55"/>
+        </w:object>
+      </w:r>
+      <w:r>
+        <w:rPr>
+          <w:rFonts w:hint="eastAsia"/>
+        </w:rPr>
+        <w:br/>
+      </w:r>
+      <w:r>
+        <w:rPr>
+          <w:rFonts w:hint="eastAsia"/>
+        </w:rPr>
+        <w:t>6.2.8</w:t>
+      </w:r>
+      <w:r>
+        <w:rPr>
+          <w:rFonts w:hint="eastAsia"/>
+        </w:rPr>
+        <w:t>货物维修信息删除：</w:t>
+      </w:r>
+      <w:r>
+        <w:br/>
+      </w:r>
+      <w:r>
+        <w:object w:dxaOrig="3721" w:dyaOrig="9105">
+          <v:shape id="_x0000_i1049" type="#_x0000_t75" style="width:186pt;height:455.25pt" o:ole="">
+            <v:imagedata r:id="rId56" o:title=""/>
+          </v:shape>
+          <o:OLEObject Type="Embed" ProgID="Visio.Drawing.15" ShapeID="_x0000_i1049" DrawAspect="Content" ObjectID="_1614001178" r:id="rId57"/>
+        </w:object>
+      </w:r>
+      <w:r>
+        <w:rPr>
+          <w:rFonts w:hint="eastAsia"/>
+        </w:rPr>
+        <w:br/>
+      </w:r>
+      <w:r>
+        <w:rPr>
+          <w:rFonts w:hint="eastAsia"/>
+        </w:rPr>
+        <w:t>6.2.9</w:t>
+      </w:r>
+      <w:r>
+        <w:rPr>
+          <w:rFonts w:hint="eastAsia"/>
+        </w:rPr>
+        <w:t>货物维修信息查询：</w:t>
+      </w:r>
+      <w:r>
+        <w:br/>
+      </w:r>
+      <w:r>
+        <w:object w:dxaOrig="3721" w:dyaOrig="9105">
+          <v:shape id="_x0000_i1050" type="#_x0000_t75" style="width:186pt;height:455.25pt" o:ole="">
+            <v:imagedata r:id="rId58" o:title=""/>
+          </v:shape>
+          <o:OLEObject Type="Embed" ProgID="Visio.Drawing.15" ShapeID="_x0000_i1050" DrawAspect="Content" ObjectID="_1614001179" r:id="rId59"/>
+        </w:object>
+      </w:r>
+      <w:r>
+        <w:rPr>
+          <w:rFonts w:hint="eastAsia"/>
+        </w:rPr>
+        <w:br/>
+      </w:r>
+      <w:r>
+        <w:rPr>
+          <w:rFonts w:hint="eastAsia"/>
+        </w:rPr>
+        <w:t>6.2.10</w:t>
+      </w:r>
+      <w:r>
+        <w:rPr>
+          <w:rFonts w:hint="eastAsia"/>
+        </w:rPr>
+        <w:t>货物维修信息报表打印：</w:t>
+      </w:r>
+      <w:r>
+        <w:br/>
+      </w:r>
+      <w:r>
+        <w:object w:dxaOrig="8251" w:dyaOrig="9556">
+          <v:shape id="_x0000_i1051" type="#_x0000_t75" style="width:412.5pt;height:477.75pt" o:ole="">
+            <v:imagedata r:id="rId60" o:title=""/>
+          </v:shape>
+          <o:OLEObject Type="Embed" ProgID="Visio.Drawing.15" ShapeID="_x0000_i1051" DrawAspect="Content" ObjectID="_1614001180" r:id="rId61"/>
+        </w:object>
+      </w:r>
+      <w:r>
+        <w:rPr>
+          <w:rFonts w:hint="eastAsia"/>
+        </w:rPr>
+        <w:br/>
+      </w:r>
+      <w:r>
+        <w:rPr>
+          <w:rFonts w:hint="eastAsia"/>
+        </w:rPr>
+        <w:t>6.2.11</w:t>
+      </w:r>
+      <w:r>
+        <w:rPr>
+          <w:rFonts w:hint="eastAsia"/>
+        </w:rPr>
+        <w:t>货物退回信息填写：</w:t>
+      </w:r>
+      <w:r>
+        <w:br/>
+      </w:r>
+      <w:r>
+        <w:object w:dxaOrig="3721" w:dyaOrig="9105">
+          <v:shape id="_x0000_i1052" type="#_x0000_t75" style="width:186pt;height:455.25pt" o:ole="">
+            <v:imagedata r:id="rId62" o:title=""/>
+          </v:shape>
+          <o:OLEObject Type="Embed" ProgID="Visio.Drawing.15" ShapeID="_x0000_i1052" DrawAspect="Content" ObjectID="_1614001181" r:id="rId63"/>
+        </w:object>
+      </w:r>
+      <w:r>
+        <w:rPr>
+          <w:rFonts w:hint="eastAsia"/>
+        </w:rPr>
+        <w:br/>
+      </w:r>
+      <w:r>
+        <w:rPr>
+          <w:rFonts w:hint="eastAsia"/>
+        </w:rPr>
+        <w:t>6.2.12</w:t>
+      </w:r>
+      <w:r>
+        <w:rPr>
+          <w:rFonts w:hint="eastAsia"/>
+        </w:rPr>
+        <w:t>货物退回信息修改：</w:t>
+      </w:r>
+      <w:r>
+        <w:br/>
+      </w:r>
+      <w:r>
+        <w:object w:dxaOrig="5986" w:dyaOrig="7411">
+          <v:shape id="_x0000_i1053" type="#_x0000_t75" style="width:299.25pt;height:370.5pt" o:ole="">
+            <v:imagedata r:id="rId64" o:title=""/>
+          </v:shape>
+          <o:OLEObject Type="Embed" ProgID="Visio.Drawing.15" ShapeID="_x0000_i1053" DrawAspect="Content" ObjectID="_1614001182" r:id="rId65"/>
+        </w:object>
+      </w:r>
+      <w:r>
+        <w:rPr>
+          <w:rFonts w:hint="eastAsia"/>
+        </w:rPr>
+        <w:br/>
+      </w:r>
+      <w:r>
+        <w:rPr>
+          <w:rFonts w:hint="eastAsia"/>
+        </w:rPr>
+        <w:t>6.2.13</w:t>
+      </w:r>
+      <w:r>
+        <w:rPr>
+          <w:rFonts w:hint="eastAsia"/>
+        </w:rPr>
+        <w:t>货物退回信息删除：</w:t>
+      </w:r>
+      <w:r>
+        <w:br/>
+      </w:r>
+      <w:r>
+        <w:object w:dxaOrig="3721" w:dyaOrig="9105">
+          <v:shape id="_x0000_i1054" type="#_x0000_t75" style="width:186pt;height:455.25pt" o:ole="">
+            <v:imagedata r:id="rId66" o:title=""/>
+          </v:shape>
+          <o:OLEObject Type="Embed" ProgID="Visio.Drawing.15" ShapeID="_x0000_i1054" DrawAspect="Content" ObjectID="_1614001183" r:id="rId67"/>
+        </w:object>
+      </w:r>
+      <w:r>
+        <w:rPr>
+          <w:rFonts w:hint="eastAsia"/>
+        </w:rPr>
+        <w:br/>
+      </w:r>
+      <w:r>
+        <w:rPr>
+          <w:rFonts w:hint="eastAsia"/>
+        </w:rPr>
+        <w:t>6.2.14</w:t>
+      </w:r>
+      <w:r>
+        <w:rPr>
+          <w:rFonts w:hint="eastAsia"/>
+        </w:rPr>
+        <w:t>货物退回信息查询：</w:t>
+      </w:r>
+      <w:r>
+        <w:br/>
+      </w:r>
+      <w:r>
+        <w:object w:dxaOrig="3721" w:dyaOrig="9105">
+          <v:shape id="_x0000_i1055" type="#_x0000_t75" style="width:186pt;height:455.25pt" o:ole="">
+            <v:imagedata r:id="rId68" o:title=""/>
+          </v:shape>
+          <o:OLEObject Type="Embed" ProgID="Visio.Drawing.15" ShapeID="_x0000_i1055" DrawAspect="Content" ObjectID="_1614001184" r:id="rId69"/>
+        </w:object>
+      </w:r>
+      <w:r>
+        <w:rPr>
+          <w:rFonts w:hint="eastAsia"/>
+        </w:rPr>
+        <w:br/>
+      </w:r>
+      <w:r>
+        <w:rPr>
+          <w:rFonts w:hint="eastAsia"/>
+        </w:rPr>
+        <w:t>6.2.15</w:t>
+      </w:r>
+      <w:r>
+        <w:rPr>
+          <w:rFonts w:hint="eastAsia"/>
+        </w:rPr>
+        <w:t>货物退回信息报表打印：</w:t>
+      </w:r>
+      <w:r>
+        <w:br/>
+      </w:r>
+      <w:r>
+        <w:object w:dxaOrig="8251" w:dyaOrig="9556">
+          <v:shape id="_x0000_i1056" type="#_x0000_t75" style="width:412.5pt;height:477.75pt" o:ole="">
+            <v:imagedata r:id="rId70" o:title=""/>
+          </v:shape>
+          <o:OLEObject Type="Embed" ProgID="Visio.Drawing.15" ShapeID="_x0000_i1056" DrawAspect="Content" ObjectID="_1614001185" r:id="rId71"/>
+        </w:object>
+      </w:r>
+      <w:r>
+        <w:rPr>
+          <w:rFonts w:hint="eastAsia"/>
+        </w:rPr>
+        <w:br/>
+      </w:r>
+      <w:r>
+        <w:rPr>
+          <w:rFonts w:hint="eastAsia"/>
+        </w:rPr>
+        <w:t>6.2.16</w:t>
+      </w:r>
+      <w:r>
+        <w:rPr>
+          <w:rFonts w:hint="eastAsia"/>
+        </w:rPr>
+        <w:t>销售人员报价单填写：</w:t>
+      </w:r>
+      <w:r>
+        <w:br/>
+      </w:r>
+      <w:r>
+        <w:object w:dxaOrig="3721" w:dyaOrig="9105">
+          <v:shape id="_x0000_i1057" type="#_x0000_t75" style="width:186pt;height:455.25pt" o:ole="">
+            <v:imagedata r:id="rId72" o:title=""/>
+          </v:shape>
+          <o:OLEObject Type="Embed" ProgID="Visio.Drawing.15" ShapeID="_x0000_i1057" DrawAspect="Content" ObjectID="_1614001186" r:id="rId73"/>
+        </w:object>
+      </w:r>
+      <w:r>
+        <w:rPr>
+          <w:rFonts w:hint="eastAsia"/>
+        </w:rPr>
+        <w:br/>
+      </w:r>
+      <w:r>
+        <w:rPr>
+          <w:rFonts w:hint="eastAsia"/>
+        </w:rPr>
+        <w:t>6.2.17</w:t>
+      </w:r>
+      <w:r>
+        <w:rPr>
+          <w:rFonts w:hint="eastAsia"/>
+        </w:rPr>
+        <w:t>销售人员报价单修改：</w:t>
+      </w:r>
+      <w:r>
+        <w:br/>
+      </w:r>
+      <w:r>
+        <w:object w:dxaOrig="3766" w:dyaOrig="8821">
+          <v:shape id="_x0000_i1058" type="#_x0000_t75" style="width:188.25pt;height:441pt" o:ole="">
+            <v:imagedata r:id="rId74" o:title=""/>
+          </v:shape>
+          <o:OLEObject Type="Embed" ProgID="Visio.Drawing.15" ShapeID="_x0000_i1058" DrawAspect="Content" ObjectID="_1614001187" r:id="rId75"/>
+        </w:object>
+      </w:r>
+      <w:r>
+        <w:rPr>
+          <w:rFonts w:hint="eastAsia"/>
+        </w:rPr>
+        <w:br/>
+      </w:r>
+      <w:r>
+        <w:rPr>
+          <w:rFonts w:hint="eastAsia"/>
+        </w:rPr>
+        <w:t>6.2.18</w:t>
+      </w:r>
+      <w:r>
+        <w:rPr>
+          <w:rFonts w:hint="eastAsia"/>
+        </w:rPr>
+        <w:t>销售人员报价单删除：</w:t>
+      </w:r>
+      <w:r>
+        <w:br/>
+      </w:r>
+      <w:r>
+        <w:object w:dxaOrig="3721" w:dyaOrig="9105">
+          <v:shape id="_x0000_i1059" type="#_x0000_t75" style="width:186pt;height:455.25pt" o:ole="">
+            <v:imagedata r:id="rId76" o:title=""/>
+          </v:shape>
+          <o:OLEObject Type="Embed" ProgID="Visio.Drawing.15" ShapeID="_x0000_i1059" DrawAspect="Content" ObjectID="_1614001188" r:id="rId77"/>
+        </w:object>
+      </w:r>
+      <w:r>
+        <w:rPr>
+          <w:rFonts w:hint="eastAsia"/>
+        </w:rPr>
+        <w:br/>
+      </w:r>
+      <w:r>
+        <w:rPr>
+          <w:rFonts w:hint="eastAsia"/>
+        </w:rPr>
+        <w:t>6.2.19</w:t>
+      </w:r>
+      <w:r>
+        <w:rPr>
+          <w:rFonts w:hint="eastAsia"/>
+        </w:rPr>
+        <w:t>销售人员报价单查询分析：</w:t>
+      </w:r>
+      <w:r>
+        <w:br/>
+      </w:r>
+      <w:r>
+        <w:object w:dxaOrig="3721" w:dyaOrig="9105">
+          <v:shape id="_x0000_i1060" type="#_x0000_t75" style="width:186pt;height:455.25pt" o:ole="">
+            <v:imagedata r:id="rId78" o:title=""/>
+          </v:shape>
+          <o:OLEObject Type="Embed" ProgID="Visio.Drawing.15" ShapeID="_x0000_i1060" DrawAspect="Content" ObjectID="_1614001189" r:id="rId79"/>
+        </w:object>
+      </w:r>
+      <w:r>
+        <w:rPr>
+          <w:rFonts w:hint="eastAsia"/>
+        </w:rPr>
+        <w:br/>
+      </w:r>
+      <w:r>
+        <w:rPr>
+          <w:rFonts w:hint="eastAsia"/>
+        </w:rPr>
+        <w:t>6.2.20</w:t>
+      </w:r>
+      <w:r>
+        <w:rPr>
+          <w:rFonts w:hint="eastAsia"/>
+        </w:rPr>
+        <w:t>销售人员报价单报表打印：</w:t>
+      </w:r>
+      <w:r>
+        <w:br/>
+      </w:r>
+      <w:r>
+        <w:object w:dxaOrig="8251" w:dyaOrig="9556">
+          <v:shape id="_x0000_i1061" type="#_x0000_t75" style="width:412.5pt;height:477.75pt" o:ole="">
+            <v:imagedata r:id="rId80" o:title=""/>
+          </v:shape>
+          <o:OLEObject Type="Embed" ProgID="Visio.Drawing.15" ShapeID="_x0000_i1061" DrawAspect="Content" ObjectID="_1614001190" r:id="rId81"/>
+        </w:object>
+      </w:r>
+      <w:r>
+        <w:rPr>
+          <w:rFonts w:hint="eastAsia"/>
+        </w:rPr>
+        <w:br/>
+      </w:r>
+      <w:r>
+        <w:rPr>
+          <w:rFonts w:hint="eastAsia"/>
+        </w:rPr>
+        <w:t>6.2.21</w:t>
+      </w:r>
+      <w:r>
+        <w:rPr>
+          <w:rFonts w:hint="eastAsia"/>
+        </w:rPr>
+        <w:t>销售人员报销信息填写：</w:t>
+      </w:r>
+      <w:r>
+        <w:br/>
+      </w:r>
+      <w:r>
+        <w:object w:dxaOrig="3721" w:dyaOrig="9105">
+          <v:shape id="_x0000_i1062" type="#_x0000_t75" style="width:186pt;height:455.25pt" o:ole="">
+            <v:imagedata r:id="rId82" o:title=""/>
+          </v:shape>
+          <o:OLEObject Type="Embed" ProgID="Visio.Drawing.15" ShapeID="_x0000_i1062" DrawAspect="Content" ObjectID="_1614001191" r:id="rId83"/>
+        </w:object>
+      </w:r>
+      <w:r>
+        <w:rPr>
+          <w:rFonts w:hint="eastAsia"/>
+        </w:rPr>
+        <w:br/>
+      </w:r>
+      <w:r>
+        <w:rPr>
+          <w:rFonts w:hint="eastAsia"/>
+        </w:rPr>
+        <w:t>6.2.22</w:t>
+      </w:r>
+      <w:r>
+        <w:rPr>
+          <w:rFonts w:hint="eastAsia"/>
+        </w:rPr>
+        <w:t>销售人员报销信息修改：</w:t>
+      </w:r>
+      <w:r>
+        <w:br/>
+      </w:r>
+      <w:r>
+        <w:object w:dxaOrig="3766" w:dyaOrig="8821">
+          <v:shape id="_x0000_i1063" type="#_x0000_t75" style="width:188.25pt;height:441pt" o:ole="">
+            <v:imagedata r:id="rId84" o:title=""/>
+          </v:shape>
+          <o:OLEObject Type="Embed" ProgID="Visio.Drawing.15" ShapeID="_x0000_i1063" DrawAspect="Content" ObjectID="_1614001192" r:id="rId85"/>
+        </w:object>
+      </w:r>
+      <w:r>
+        <w:rPr>
+          <w:rFonts w:hint="eastAsia"/>
+        </w:rPr>
+        <w:br/>
+      </w:r>
+      <w:r>
+        <w:rPr>
+          <w:rFonts w:hint="eastAsia"/>
+        </w:rPr>
+        <w:t>6.2.23</w:t>
+      </w:r>
+      <w:r>
+        <w:rPr>
+          <w:rFonts w:hint="eastAsia"/>
+        </w:rPr>
+        <w:t>销售人员报销信息删除：</w:t>
+      </w:r>
+      <w:r>
+        <w:br/>
+      </w:r>
+      <w:r>
+        <w:object w:dxaOrig="3721" w:dyaOrig="9105">
+          <v:shape id="_x0000_i1064" type="#_x0000_t75" style="width:186pt;height:455.25pt" o:ole="">
+            <v:imagedata r:id="rId86" o:title=""/>
+          </v:shape>
+          <o:OLEObject Type="Embed" ProgID="Visio.Drawing.15" ShapeID="_x0000_i1064" DrawAspect="Content" ObjectID="_1614001193" r:id="rId87"/>
+        </w:object>
+      </w:r>
+      <w:r>
+        <w:rPr>
+          <w:rFonts w:hint="eastAsia"/>
+        </w:rPr>
+        <w:br/>
+      </w:r>
+      <w:r>
+        <w:rPr>
+          <w:rFonts w:hint="eastAsia"/>
+        </w:rPr>
+        <w:t>6.2.24</w:t>
+      </w:r>
+      <w:r>
+        <w:rPr>
+          <w:rFonts w:hint="eastAsia"/>
+        </w:rPr>
+        <w:t>销售人员年月日报销信息查询分析：</w:t>
+      </w:r>
+      <w:r>
+        <w:br/>
+      </w:r>
+      <w:r>
+        <w:object w:dxaOrig="3721" w:dyaOrig="9105">
+          <v:shape id="_x0000_i1065" type="#_x0000_t75" style="width:186pt;height:455.25pt" o:ole="">
+            <v:imagedata r:id="rId88" o:title=""/>
+          </v:shape>
+          <o:OLEObject Type="Embed" ProgID="Visio.Drawing.15" ShapeID="_x0000_i1065" DrawAspect="Content" ObjectID="_1614001194" r:id="rId89"/>
+        </w:object>
+      </w:r>
+      <w:r>
+        <w:rPr>
+          <w:rFonts w:hint="eastAsia"/>
+        </w:rPr>
+        <w:br/>
+      </w:r>
+      <w:r>
+        <w:rPr>
+          <w:rFonts w:hint="eastAsia"/>
+        </w:rPr>
+        <w:t>6.2.25</w:t>
+      </w:r>
+      <w:r>
+        <w:rPr>
+          <w:rFonts w:hint="eastAsia"/>
+        </w:rPr>
+        <w:t>销售人员年月日报销信息报表打印：</w:t>
+      </w:r>
+      <w:r>
+        <w:br/>
+      </w:r>
+      <w:r>
+        <w:object w:dxaOrig="3721" w:dyaOrig="9105">
+          <v:shape id="_x0000_i1066" type="#_x0000_t75" style="width:186pt;height:455.25pt" o:ole="">
+            <v:imagedata r:id="rId90" o:title=""/>
+          </v:shape>
+          <o:OLEObject Type="Embed" ProgID="Visio.Drawing.15" ShapeID="_x0000_i1066" DrawAspect="Content" ObjectID="_1614001195" r:id="rId91"/>
+        </w:object>
+      </w:r>
+      <w:r>
+        <w:rPr>
+          <w:rFonts w:hint="eastAsia"/>
+        </w:rPr>
+        <w:br/>
+      </w:r>
+      <w:r>
+        <w:rPr>
+          <w:rFonts w:hint="eastAsia"/>
+        </w:rPr>
+        <w:t>6.2.26</w:t>
+      </w:r>
+      <w:r>
+        <w:rPr>
+          <w:rFonts w:hint="eastAsia"/>
+        </w:rPr>
+        <w:t>销售人员出差信息填写：</w:t>
+      </w:r>
+      <w:r>
+        <w:br/>
+      </w:r>
+      <w:r>
+        <w:object w:dxaOrig="3721" w:dyaOrig="9105">
+          <v:shape id="_x0000_i1067" type="#_x0000_t75" style="width:186pt;height:455.25pt" o:ole="">
+            <v:imagedata r:id="rId92" o:title=""/>
+          </v:shape>
+          <o:OLEObject Type="Embed" ProgID="Visio.Drawing.15" ShapeID="_x0000_i1067" DrawAspect="Content" ObjectID="_1614001196" r:id="rId93"/>
+        </w:object>
+      </w:r>
+      <w:r>
+        <w:rPr>
+          <w:rFonts w:hint="eastAsia"/>
+        </w:rPr>
+        <w:br/>
+      </w:r>
+      <w:r>
+        <w:rPr>
+          <w:rFonts w:hint="eastAsia"/>
+        </w:rPr>
+        <w:t>6.2.27</w:t>
+      </w:r>
+      <w:r>
+        <w:rPr>
+          <w:rFonts w:hint="eastAsia"/>
+        </w:rPr>
+        <w:t>销售人员出差信息修改：</w:t>
+      </w:r>
+      <w:r>
+        <w:br/>
+      </w:r>
+      <w:r>
+        <w:object w:dxaOrig="3766" w:dyaOrig="8821">
+          <v:shape id="_x0000_i1068" type="#_x0000_t75" style="width:188.25pt;height:441pt" o:ole="">
+            <v:imagedata r:id="rId94" o:title=""/>
+          </v:shape>
+          <o:OLEObject Type="Embed" ProgID="Visio.Drawing.15" ShapeID="_x0000_i1068" DrawAspect="Content" ObjectID="_1614001197" r:id="rId95"/>
+        </w:object>
+      </w:r>
+      <w:r>
+        <w:rPr>
+          <w:rFonts w:hint="eastAsia"/>
+        </w:rPr>
+        <w:br/>
+      </w:r>
+      <w:r>
+        <w:rPr>
+          <w:rFonts w:hint="eastAsia"/>
+        </w:rPr>
+        <w:t>6.2.28</w:t>
+      </w:r>
+      <w:r>
+        <w:rPr>
+          <w:rFonts w:hint="eastAsia"/>
+        </w:rPr>
+        <w:t>销售人员出差信息删除：</w:t>
+      </w:r>
+      <w:r>
+        <w:br/>
+      </w:r>
+      <w:r>
+        <w:object w:dxaOrig="3721" w:dyaOrig="9105">
+          <v:shape id="_x0000_i1069" type="#_x0000_t75" style="width:186pt;height:455.25pt" o:ole="">
+            <v:imagedata r:id="rId96" o:title=""/>
+          </v:shape>
+          <o:OLEObject Type="Embed" ProgID="Visio.Drawing.15" ShapeID="_x0000_i1069" DrawAspect="Content" ObjectID="_1614001198" r:id="rId97"/>
+        </w:object>
+      </w:r>
+      <w:r>
+        <w:rPr>
+          <w:rFonts w:hint="eastAsia"/>
+        </w:rPr>
+        <w:br/>
+      </w:r>
+      <w:r>
+        <w:rPr>
+          <w:rFonts w:hint="eastAsia"/>
+        </w:rPr>
+        <w:t>6.2.29</w:t>
+      </w:r>
+      <w:r>
+        <w:rPr>
+          <w:rFonts w:hint="eastAsia"/>
+        </w:rPr>
+        <w:t>销售人员年月日出差信息查询分析：</w:t>
+      </w:r>
+      <w:r>
+        <w:br/>
+      </w:r>
+      <w:r>
+        <w:object w:dxaOrig="3721" w:dyaOrig="9105">
+          <v:shape id="_x0000_i1070" type="#_x0000_t75" style="width:186pt;height:455.25pt" o:ole="">
+            <v:imagedata r:id="rId98" o:title=""/>
+          </v:shape>
+          <o:OLEObject Type="Embed" ProgID="Visio.Drawing.15" ShapeID="_x0000_i1070" DrawAspect="Content" ObjectID="_1614001199" r:id="rId99"/>
+        </w:object>
+      </w:r>
+      <w:r>
+        <w:rPr>
+          <w:rFonts w:hint="eastAsia"/>
+        </w:rPr>
+        <w:br/>
+      </w:r>
+      <w:r>
+        <w:rPr>
+          <w:rFonts w:hint="eastAsia"/>
+        </w:rPr>
+        <w:t>6.2.30</w:t>
+      </w:r>
+      <w:r>
+        <w:rPr>
+          <w:rFonts w:hint="eastAsia"/>
+        </w:rPr>
+        <w:t>销售人员年月日出差信息报表打印：</w:t>
+      </w:r>
+      <w:r>
+        <w:br/>
+      </w:r>
+      <w:r>
+        <w:object w:dxaOrig="3721" w:dyaOrig="9105">
+          <v:shape id="_x0000_i1071" type="#_x0000_t75" style="width:186pt;height:455.25pt" o:ole="">
+            <v:imagedata r:id="rId100" o:title=""/>
+          </v:shape>
+          <o:OLEObject Type="Embed" ProgID="Visio.Drawing.15" ShapeID="_x0000_i1071" DrawAspect="Content" ObjectID="_1614001200" r:id="rId101"/>
+        </w:object>
+      </w:r>
+      <w:r>
+        <w:rPr>
+          <w:rFonts w:hint="eastAsia"/>
+        </w:rPr>
+        <w:br/>
+      </w:r>
+      <w:r>
+        <w:rPr>
+          <w:rFonts w:hint="eastAsia"/>
+        </w:rPr>
+        <w:t>6.2.31</w:t>
+      </w:r>
+      <w:r>
+        <w:rPr>
+          <w:rFonts w:hint="eastAsia"/>
+        </w:rPr>
+        <w:t>销售人员请假信息填写：</w:t>
+      </w:r>
+      <w:r>
+        <w:br/>
+      </w:r>
+      <w:r>
+        <w:object w:dxaOrig="3721" w:dyaOrig="9105">
+          <v:shape id="_x0000_i1072" type="#_x0000_t75" style="width:186pt;height:455.25pt" o:ole="">
+            <v:imagedata r:id="rId102" o:title=""/>
+          </v:shape>
+          <o:OLEObject Type="Embed" ProgID="Visio.Drawing.15" ShapeID="_x0000_i1072" DrawAspect="Content" ObjectID="_1614001201" r:id="rId103"/>
+        </w:object>
+      </w:r>
+      <w:r>
+        <w:rPr>
+          <w:rFonts w:hint="eastAsia"/>
+        </w:rPr>
+        <w:br/>
+      </w:r>
+      <w:r>
+        <w:rPr>
+          <w:rFonts w:hint="eastAsia"/>
+        </w:rPr>
+        <w:t>6.2.32</w:t>
+      </w:r>
+      <w:r>
+        <w:rPr>
+          <w:rFonts w:hint="eastAsia"/>
+        </w:rPr>
+        <w:t>销售人员请假信息修改：</w:t>
+      </w:r>
+      <w:r>
+        <w:br/>
+      </w:r>
+      <w:r>
+        <w:object w:dxaOrig="3766" w:dyaOrig="8821">
+          <v:shape id="_x0000_i1073" type="#_x0000_t75" style="width:188.25pt;height:441pt" o:ole="">
+            <v:imagedata r:id="rId104" o:title=""/>
+          </v:shape>
+          <o:OLEObject Type="Embed" ProgID="Visio.Drawing.15" ShapeID="_x0000_i1073" DrawAspect="Content" ObjectID="_1614001202" r:id="rId105"/>
+        </w:object>
+      </w:r>
+      <w:r>
+        <w:rPr>
+          <w:rFonts w:hint="eastAsia"/>
+        </w:rPr>
+        <w:br/>
+      </w:r>
+      <w:r>
+        <w:rPr>
+          <w:rFonts w:hint="eastAsia"/>
+        </w:rPr>
+        <w:t>6.2.33</w:t>
+      </w:r>
+      <w:r>
+        <w:rPr>
+          <w:rFonts w:hint="eastAsia"/>
+        </w:rPr>
+        <w:t>销售人员请假信息删除：</w:t>
+      </w:r>
+      <w:r>
+        <w:br/>
+      </w:r>
+      <w:r>
+        <w:object w:dxaOrig="3721" w:dyaOrig="9105">
+          <v:shape id="_x0000_i1074" type="#_x0000_t75" style="width:186pt;height:455.25pt" o:ole="">
+            <v:imagedata r:id="rId106" o:title=""/>
+          </v:shape>
+          <o:OLEObject Type="Embed" ProgID="Visio.Drawing.15" ShapeID="_x0000_i1074" DrawAspect="Content" ObjectID="_1614001203" r:id="rId107"/>
+        </w:object>
+      </w:r>
+      <w:r>
+        <w:rPr>
+          <w:rFonts w:hint="eastAsia"/>
+        </w:rPr>
+        <w:br/>
+      </w:r>
+      <w:r>
+        <w:rPr>
+          <w:rFonts w:hint="eastAsia"/>
+        </w:rPr>
+        <w:t>6.2.34</w:t>
+      </w:r>
+      <w:r>
+        <w:rPr>
+          <w:rFonts w:hint="eastAsia"/>
+        </w:rPr>
+        <w:t>销售人员请假信息年月日查询分析：</w:t>
+      </w:r>
+      <w:r>
+        <w:br/>
+      </w:r>
+      <w:r>
+        <w:object w:dxaOrig="3721" w:dyaOrig="9105">
+          <v:shape id="_x0000_i1075" type="#_x0000_t75" style="width:186pt;height:455.25pt" o:ole="">
+            <v:imagedata r:id="rId108" o:title=""/>
+          </v:shape>
+          <o:OLEObject Type="Embed" ProgID="Visio.Drawing.15" ShapeID="_x0000_i1075" DrawAspect="Content" ObjectID="_1614001204" r:id="rId109"/>
+        </w:object>
+      </w:r>
+      <w:r>
+        <w:rPr>
+          <w:rFonts w:hint="eastAsia"/>
+        </w:rPr>
+        <w:br/>
+      </w:r>
+      <w:r>
+        <w:rPr>
+          <w:rFonts w:hint="eastAsia"/>
+        </w:rPr>
+        <w:t>6.2.35</w:t>
+      </w:r>
+      <w:r>
+        <w:rPr>
+          <w:rFonts w:hint="eastAsia"/>
+        </w:rPr>
+        <w:t>销售人员请假信息年月日报表打印</w:t>
+      </w:r>
+      <w:r>
+        <w:br/>
+      </w:r>
+      <w:r>
+        <w:object w:dxaOrig="3721" w:dyaOrig="9105">
+          <v:shape id="_x0000_i1076" type="#_x0000_t75" style="width:186pt;height:455.25pt" o:ole="">
+            <v:imagedata r:id="rId110" o:title=""/>
+          </v:shape>
+          <o:OLEObject Type="Embed" ProgID="Visio.Drawing.15" ShapeID="_x0000_i1076" DrawAspect="Content" ObjectID="_1614001205" r:id="rId111"/>
+        </w:object>
+      </w:r>
+      <w:r>
+        <w:rPr>
+          <w:b/>
+        </w:rPr>
+        <w:br/>
+      </w:r>
+      <w:r>
+        <w:rPr>
+          <w:rFonts w:hint="eastAsia"/>
+          <w:b/>
+        </w:rPr>
+        <w:t>6.3仓库管理</w:t>
+      </w:r>
+      <w:r>
+        <w:rPr>
+          <w:b/>
+        </w:rPr>
+        <w:br/>
+      </w:r>
+      <w:r>
+        <w:rPr>
+          <w:rFonts w:hint="eastAsia"/>
+        </w:rPr>
+        <w:t>6.3.1入库信息填写：</w:t>
+      </w:r>
+      <w:r>
+        <w:br/>
+      </w:r>
+      <w:r>
+        <w:object w:dxaOrig="3721" w:dyaOrig="9105">
+          <v:shape id="_x0000_i1077" type="#_x0000_t75" style="width:186pt;height:455.25pt" o:ole="">
+            <v:imagedata r:id="rId112" o:title=""/>
+          </v:shape>
+          <o:OLEObject Type="Embed" ProgID="Visio.Drawing.15" ShapeID="_x0000_i1077" DrawAspect="Content" ObjectID="_1614001206" r:id="rId113"/>
+        </w:object>
+      </w:r>
+      <w:r>
+        <w:rPr>
+          <w:rFonts w:hint="eastAsia"/>
+        </w:rPr>
+        <w:br/>
+        <w:t>6.3.2入库信息修改：</w:t>
+      </w:r>
+      <w:r>
+        <w:br/>
+      </w:r>
+      <w:r>
+        <w:object w:dxaOrig="3766" w:dyaOrig="8821">
+          <v:shape id="_x0000_i1078" type="#_x0000_t75" style="width:188.25pt;height:441pt" o:ole="">
+            <v:imagedata r:id="rId114" o:title=""/>
+          </v:shape>
+          <o:OLEObject Type="Embed" ProgID="Visio.Drawing.15" ShapeID="_x0000_i1078" DrawAspect="Content" ObjectID="_1614001207" r:id="rId115"/>
+        </w:object>
+      </w:r>
+      <w:r>
+        <w:rPr>
+          <w:rFonts w:hint="eastAsia"/>
+        </w:rPr>
+        <w:br/>
+        <w:t>6.3.3入库信息删除：</w:t>
+      </w:r>
+      <w:r>
+        <w:br/>
+      </w:r>
+      <w:r>
+        <w:object w:dxaOrig="3721" w:dyaOrig="9105">
+          <v:shape id="_x0000_i1079" type="#_x0000_t75" style="width:186pt;height:455.25pt" o:ole="">
+            <v:imagedata r:id="rId116" o:title=""/>
+          </v:shape>
+          <o:OLEObject Type="Embed" ProgID="Visio.Drawing.15" ShapeID="_x0000_i1079" DrawAspect="Content" ObjectID="_1614001208" r:id="rId117"/>
+        </w:object>
+      </w:r>
+      <w:r>
+        <w:rPr>
+          <w:rFonts w:hint="eastAsia"/>
+        </w:rPr>
+        <w:br/>
+        <w:t>6.3.4入库信息查询：</w:t>
+      </w:r>
+      <w:r>
+        <w:br/>
+      </w:r>
+      <w:r>
+        <w:object w:dxaOrig="3721" w:dyaOrig="9105">
+          <v:shape id="_x0000_i1080" type="#_x0000_t75" style="width:186pt;height:455.25pt" o:ole="">
+            <v:imagedata r:id="rId118" o:title=""/>
+          </v:shape>
+          <o:OLEObject Type="Embed" ProgID="Visio.Drawing.15" ShapeID="_x0000_i1080" DrawAspect="Content" ObjectID="_1614001209" r:id="rId119"/>
+        </w:object>
+      </w:r>
+      <w:r>
+        <w:rPr>
+          <w:rFonts w:hint="eastAsia"/>
+        </w:rPr>
+        <w:br/>
+        <w:t>6.3.5入库信息年月日报表查询：</w:t>
+      </w:r>
+      <w:r>
+        <w:br/>
+      </w:r>
+      <w:r>
+        <w:object w:dxaOrig="3721" w:dyaOrig="9105">
+          <v:shape id="_x0000_i1081" type="#_x0000_t75" style="width:186pt;height:455.25pt" o:ole="">
+            <v:imagedata r:id="rId120" o:title=""/>
+          </v:shape>
+          <o:OLEObject Type="Embed" ProgID="Visio.Drawing.15" ShapeID="_x0000_i1081" DrawAspect="Content" ObjectID="_1614001210" r:id="rId121"/>
+        </w:object>
+      </w:r>
+      <w:r>
+        <w:rPr>
+          <w:rFonts w:hint="eastAsia"/>
+        </w:rPr>
+        <w:br/>
+        <w:t>6.3.6入库信息年月日报表打印：</w:t>
+      </w:r>
+      <w:r>
+        <w:br/>
+      </w:r>
+      <w:r>
+        <w:object w:dxaOrig="3721" w:dyaOrig="9105">
+          <v:shape id="_x0000_i1082" type="#_x0000_t75" style="width:186pt;height:455.25pt" o:ole="">
+            <v:imagedata r:id="rId122" o:title=""/>
+          </v:shape>
+          <o:OLEObject Type="Embed" ProgID="Visio.Drawing.15" ShapeID="_x0000_i1082" DrawAspect="Content" ObjectID="_1614001211" r:id="rId123"/>
+        </w:object>
+      </w:r>
+      <w:r>
+        <w:rPr>
+          <w:rFonts w:hint="eastAsia"/>
+        </w:rPr>
+        <w:br/>
+        <w:t>6.3.7出库信息填写：</w:t>
+      </w:r>
+      <w:r>
+        <w:br/>
+      </w:r>
+      <w:r>
+        <w:object w:dxaOrig="3721" w:dyaOrig="9105">
+          <v:shape id="_x0000_i1083" type="#_x0000_t75" style="width:186pt;height:455.25pt" o:ole="">
+            <v:imagedata r:id="rId124" o:title=""/>
+          </v:shape>
+          <o:OLEObject Type="Embed" ProgID="Visio.Drawing.15" ShapeID="_x0000_i1083" DrawAspect="Content" ObjectID="_1614001212" r:id="rId125"/>
+        </w:object>
+      </w:r>
+      <w:r>
+        <w:rPr>
+          <w:rFonts w:hint="eastAsia"/>
+        </w:rPr>
+        <w:br/>
+        <w:t>6.3.8出库信息修改：</w:t>
+      </w:r>
+      <w:r>
+        <w:br/>
+      </w:r>
+      <w:r>
+        <w:object w:dxaOrig="3766" w:dyaOrig="8821">
+          <v:shape id="_x0000_i1084" type="#_x0000_t75" style="width:188.25pt;height:441pt" o:ole="">
+            <v:imagedata r:id="rId126" o:title=""/>
+          </v:shape>
+          <o:OLEObject Type="Embed" ProgID="Visio.Drawing.15" ShapeID="_x0000_i1084" DrawAspect="Content" ObjectID="_1614001213" r:id="rId127"/>
+        </w:object>
+      </w:r>
+      <w:r>
+        <w:rPr>
+          <w:rFonts w:hint="eastAsia"/>
+        </w:rPr>
+        <w:br/>
+        <w:t>6.3.9出库信息删除：</w:t>
+      </w:r>
+      <w:r>
+        <w:br/>
+      </w:r>
+      <w:r>
+        <w:object w:dxaOrig="3721" w:dyaOrig="9105">
+          <v:shape id="_x0000_i1085" type="#_x0000_t75" style="width:186pt;height:455.25pt" o:ole="">
+            <v:imagedata r:id="rId128" o:title=""/>
+          </v:shape>
+          <o:OLEObject Type="Embed" ProgID="Visio.Drawing.15" ShapeID="_x0000_i1085" DrawAspect="Content" ObjectID="_1614001214" r:id="rId129"/>
+        </w:object>
+      </w:r>
+      <w:r>
+        <w:rPr>
+          <w:rFonts w:hint="eastAsia"/>
+        </w:rPr>
+        <w:br/>
+        <w:t>6.3.10出库信息查询：</w:t>
+      </w:r>
+      <w:r>
+        <w:br/>
+      </w:r>
+      <w:r>
+        <w:object w:dxaOrig="3721" w:dyaOrig="9105">
+          <v:shape id="_x0000_i1086" type="#_x0000_t75" style="width:186pt;height:455.25pt" o:ole="">
+            <v:imagedata r:id="rId130" o:title=""/>
+          </v:shape>
+          <o:OLEObject Type="Embed" ProgID="Visio.Drawing.15" ShapeID="_x0000_i1086" DrawAspect="Content" ObjectID="_1614001215" r:id="rId131"/>
+        </w:object>
+      </w:r>
+      <w:r>
+        <w:rPr>
+          <w:rFonts w:hint="eastAsia"/>
+        </w:rPr>
+        <w:br/>
+        <w:t>6.3.11出库信息年月日报表查询：</w:t>
+      </w:r>
+      <w:r>
+        <w:br/>
+      </w:r>
+      <w:r>
+        <w:object w:dxaOrig="3721" w:dyaOrig="9105">
+          <v:shape id="_x0000_i1087" type="#_x0000_t75" style="width:186pt;height:455.25pt" o:ole="">
+            <v:imagedata r:id="rId132" o:title=""/>
+          </v:shape>
+          <o:OLEObject Type="Embed" ProgID="Visio.Drawing.15" ShapeID="_x0000_i1087" DrawAspect="Content" ObjectID="_1614001216" r:id="rId133"/>
+        </w:object>
+      </w:r>
+      <w:r>
+        <w:rPr>
+          <w:rFonts w:hint="eastAsia"/>
+        </w:rPr>
+        <w:br/>
+        <w:t>6.3.12出库信息年月日报表打印：</w:t>
+      </w:r>
+      <w:r>
+        <w:br/>
+      </w:r>
+      <w:r>
+        <w:br/>
+      </w:r>
+      <w:r>
+        <w:object w:dxaOrig="3721" w:dyaOrig="9105">
+          <v:shape id="_x0000_i1088" type="#_x0000_t75" style="width:186pt;height:455.25pt" o:ole="">
+            <v:imagedata r:id="rId134" o:title=""/>
+          </v:shape>
+          <o:OLEObject Type="Embed" ProgID="Visio.Drawing.15" ShapeID="_x0000_i1088" DrawAspect="Content" ObjectID="_1614001217" r:id="rId135"/>
+        </w:object>
+      </w:r>
+      <w:r>
+        <w:rPr>
+          <w:rFonts w:hint="eastAsia"/>
+        </w:rPr>
+        <w:br/>
+        <w:t>6.3.13序列号录入：</w:t>
+      </w:r>
+      <w:r>
+        <w:br/>
+      </w:r>
+      <w:r>
+        <w:object w:dxaOrig="8251" w:dyaOrig="7546">
+          <v:shape id="_x0000_i1089" type="#_x0000_t75" style="width:412.5pt;height:377.25pt" o:ole="">
+            <v:imagedata r:id="rId136" o:title=""/>
+          </v:shape>
+          <o:OLEObject Type="Embed" ProgID="Visio.Drawing.15" ShapeID="_x0000_i1089" DrawAspect="Content" ObjectID="_1614001218" r:id="rId137"/>
+        </w:object>
+      </w:r>
+      <w:r>
+        <w:rPr>
+          <w:rFonts w:hint="eastAsia"/>
+        </w:rPr>
+        <w:br/>
+        <w:t>6.3.14序列号修改：</w:t>
+      </w:r>
+      <w:r>
+        <w:br/>
+      </w:r>
+      <w:r>
+        <w:object w:dxaOrig="5986" w:dyaOrig="9105">
+          <v:shape id="_x0000_i1090" type="#_x0000_t75" style="width:299.25pt;height:455.25pt" o:ole="">
+            <v:imagedata r:id="rId138" o:title=""/>
+          </v:shape>
+          <o:OLEObject Type="Embed" ProgID="Visio.Drawing.15" ShapeID="_x0000_i1090" DrawAspect="Content" ObjectID="_1614001219" r:id="rId139"/>
+        </w:object>
+      </w:r>
+      <w:r>
+        <w:rPr>
+          <w:rFonts w:hint="eastAsia"/>
+        </w:rPr>
+        <w:br/>
+        <w:t>6.3.15序列号删除：</w:t>
+      </w:r>
+      <w:r>
+        <w:br/>
+      </w:r>
+      <w:r>
+        <w:object w:dxaOrig="5791" w:dyaOrig="5280">
+          <v:shape id="_x0000_i1091" type="#_x0000_t75" style="width:289.5pt;height:264pt" o:ole="">
+            <v:imagedata r:id="rId140" o:title=""/>
+          </v:shape>
+          <o:OLEObject Type="Embed" ProgID="Visio.Drawing.15" ShapeID="_x0000_i1091" DrawAspect="Content" ObjectID="_1614001220" r:id="rId141"/>
+        </w:object>
+      </w:r>
+      <w:r>
+        <w:rPr>
+          <w:rFonts w:hint="eastAsia"/>
+        </w:rPr>
+        <w:br/>
+        <w:t>6.3.16序列号信息查询：</w:t>
+      </w:r>
+      <w:r>
+        <w:br/>
+      </w:r>
+      <w:r>
+        <w:object w:dxaOrig="3721" w:dyaOrig="9105">
+          <v:shape id="_x0000_i1092" type="#_x0000_t75" style="width:186pt;height:455.25pt" o:ole="">
+            <v:imagedata r:id="rId142" o:title=""/>
+          </v:shape>
+          <o:OLEObject Type="Embed" ProgID="Visio.Drawing.15" ShapeID="_x0000_i1092" DrawAspect="Content" ObjectID="_1614001221" r:id="rId143"/>
+        </w:object>
+      </w:r>
+      <w:r>
+        <w:rPr>
+          <w:rFonts w:hint="eastAsia"/>
+        </w:rPr>
+        <w:br/>
+        <w:t>6.3.17序列号信息修改：</w:t>
+      </w:r>
+      <w:r>
+        <w:br/>
+      </w:r>
+      <w:r>
+        <w:object w:dxaOrig="3766" w:dyaOrig="8821">
+          <v:shape id="_x0000_i1093" type="#_x0000_t75" style="width:188.25pt;height:441pt" o:ole="">
+            <v:imagedata r:id="rId144" o:title=""/>
+          </v:shape>
+          <o:OLEObject Type="Embed" ProgID="Visio.Drawing.15" ShapeID="_x0000_i1093" DrawAspect="Content" ObjectID="_1614001222" r:id="rId145"/>
+        </w:object>
+      </w:r>
+      <w:r>
+        <w:rPr>
+          <w:rFonts w:hint="eastAsia"/>
+        </w:rPr>
+        <w:br/>
+        <w:t>6.3.18序列号信息删除：</w:t>
+      </w:r>
+      <w:r>
+        <w:br/>
+      </w:r>
+      <w:r>
+        <w:object w:dxaOrig="5791" w:dyaOrig="5280">
+          <v:shape id="_x0000_i1094" type="#_x0000_t75" style="width:289.5pt;height:264pt" o:ole="">
+            <v:imagedata r:id="rId146" o:title=""/>
+          </v:shape>
+          <o:OLEObject Type="Embed" ProgID="Visio.Drawing.15" ShapeID="_x0000_i1094" DrawAspect="Content" ObjectID="_1614001223" r:id="rId147"/>
+        </w:object>
+      </w:r>
+      <w:r>
+        <w:rPr>
+          <w:rFonts w:hint="eastAsia"/>
+        </w:rPr>
+        <w:br/>
+        <w:t>6.3.19序列号信息操作年月日报表查询：</w:t>
+      </w:r>
+      <w:r>
+        <w:br/>
+      </w:r>
+      <w:r>
+        <w:object w:dxaOrig="3721" w:dyaOrig="9105">
+          <v:shape id="_x0000_i1095" type="#_x0000_t75" style="width:186pt;height:455.25pt" o:ole="">
+            <v:imagedata r:id="rId148" o:title=""/>
+          </v:shape>
+          <o:OLEObject Type="Embed" ProgID="Visio.Drawing.15" ShapeID="_x0000_i1095" DrawAspect="Content" ObjectID="_1614001224" r:id="rId149"/>
+        </w:object>
+      </w:r>
+      <w:r>
+        <w:rPr>
+          <w:rFonts w:hint="eastAsia"/>
+        </w:rPr>
+        <w:br/>
+        <w:t>6.3.20序列号信息操作年月日报表打印：</w:t>
+      </w:r>
+      <w:r>
+        <w:br/>
+      </w:r>
+      <w:r>
+        <w:object w:dxaOrig="3721" w:dyaOrig="9105">
+          <v:shape id="_x0000_i1096" type="#_x0000_t75" style="width:186pt;height:455.25pt" o:ole="">
+            <v:imagedata r:id="rId150" o:title=""/>
+          </v:shape>
+          <o:OLEObject Type="Embed" ProgID="Visio.Drawing.15" ShapeID="_x0000_i1096" DrawAspect="Content" ObjectID="_1614001225" r:id="rId151"/>
+        </w:object>
+      </w:r>
+      <w:r>
+        <w:rPr>
+          <w:rFonts w:hint="eastAsia"/>
+        </w:rPr>
+        <w:br/>
+        <w:t>6.3.21仓库位置信息设置：</w:t>
+      </w:r>
+      <w:r>
+        <w:br/>
+      </w:r>
+      <w:r>
+        <w:object w:dxaOrig="8251" w:dyaOrig="7546">
+          <v:shape id="_x0000_i1097" type="#_x0000_t75" style="width:412.5pt;height:377.25pt" o:ole="">
+            <v:imagedata r:id="rId152" o:title=""/>
+          </v:shape>
+          <o:OLEObject Type="Embed" ProgID="Visio.Drawing.15" ShapeID="_x0000_i1097" DrawAspect="Content" ObjectID="_1614001226" r:id="rId153"/>
+        </w:object>
+      </w:r>
+      <w:r>
+        <w:rPr>
+          <w:rFonts w:hint="eastAsia"/>
+        </w:rPr>
+        <w:br/>
+        <w:t>6.3.22仓库位置信息修改：</w:t>
+      </w:r>
+      <w:r>
+        <w:br/>
+      </w:r>
+      <w:r>
+        <w:object w:dxaOrig="5986" w:dyaOrig="9105">
+          <v:shape id="_x0000_i1098" type="#_x0000_t75" style="width:299.25pt;height:455.25pt" o:ole="">
+            <v:imagedata r:id="rId154" o:title=""/>
+          </v:shape>
+          <o:OLEObject Type="Embed" ProgID="Visio.Drawing.15" ShapeID="_x0000_i1098" DrawAspect="Content" ObjectID="_1614001227" r:id="rId155"/>
+        </w:object>
+      </w:r>
+      <w:r>
+        <w:rPr>
+          <w:rFonts w:hint="eastAsia"/>
+        </w:rPr>
+        <w:br/>
+        <w:t>6.3.23仓库位置信息删除：</w:t>
+      </w:r>
+      <w:r>
+        <w:br/>
+      </w:r>
+      <w:r>
+        <w:object w:dxaOrig="5791" w:dyaOrig="5280">
+          <v:shape id="_x0000_i1099" type="#_x0000_t75" style="width:289.5pt;height:264pt" o:ole="">
+            <v:imagedata r:id="rId156" o:title=""/>
+          </v:shape>
+          <o:OLEObject Type="Embed" ProgID="Visio.Drawing.15" ShapeID="_x0000_i1099" DrawAspect="Content" ObjectID="_1614001228" r:id="rId157"/>
+        </w:object>
+      </w:r>
+      <w:r>
+        <w:rPr>
+          <w:rFonts w:hint="eastAsia"/>
+        </w:rPr>
+        <w:br/>
+        <w:t>6.3.24仓库位置信息查询：</w:t>
+      </w:r>
+      <w:r>
+        <w:br/>
+      </w:r>
+      <w:r>
+        <w:object w:dxaOrig="3721" w:dyaOrig="9105">
+          <v:shape id="_x0000_i1100" type="#_x0000_t75" style="width:186pt;height:455.25pt" o:ole="">
+            <v:imagedata r:id="rId158" o:title=""/>
+          </v:shape>
+          <o:OLEObject Type="Embed" ProgID="Visio.Drawing.15" ShapeID="_x0000_i1100" DrawAspect="Content" ObjectID="_1614001229" r:id="rId159"/>
+        </w:object>
+      </w:r>
+      <w:r>
+        <w:rPr>
+          <w:rFonts w:hint="eastAsia"/>
+        </w:rPr>
+        <w:br/>
+        <w:t>6.3.25仓库位置信息年月日操作报表：</w:t>
+      </w:r>
+      <w:r>
+        <w:br/>
+      </w:r>
+      <w:r>
+        <w:object w:dxaOrig="3721" w:dyaOrig="9105">
+          <v:shape id="_x0000_i1101" type="#_x0000_t75" style="width:186pt;height:455.25pt" o:ole="">
+            <v:imagedata r:id="rId160" o:title=""/>
+          </v:shape>
+          <o:OLEObject Type="Embed" ProgID="Visio.Drawing.15" ShapeID="_x0000_i1101" DrawAspect="Content" ObjectID="_1614001230" r:id="rId161"/>
+        </w:object>
+      </w:r>
+      <w:r>
+        <w:rPr>
+          <w:rFonts w:hint="eastAsia"/>
+        </w:rPr>
+        <w:br/>
+        <w:t>6.3.26仓库位置信息年月日操作报表打印：</w:t>
+      </w:r>
+      <w:r>
+        <w:br/>
+      </w:r>
+      <w:r>
+        <w:object w:dxaOrig="3721" w:dyaOrig="9105">
+          <v:shape id="_x0000_i1102" type="#_x0000_t75" style="width:186pt;height:455.25pt" o:ole="">
+            <v:imagedata r:id="rId162" o:title=""/>
+          </v:shape>
+          <o:OLEObject Type="Embed" ProgID="Visio.Drawing.15" ShapeID="_x0000_i1102" DrawAspect="Content" ObjectID="_1614001231" r:id="rId163"/>
+        </w:object>
+      </w:r>
+      <w:r>
+        <w:rPr>
+          <w:rFonts w:hint="eastAsia"/>
+        </w:rPr>
+        <w:br/>
+        <w:t>6.3.27仓库信息位置货物信息年月日报表打印：</w:t>
+      </w:r>
+      <w:r>
+        <w:br/>
+      </w:r>
+      <w:r>
+        <w:object w:dxaOrig="3721" w:dyaOrig="9105">
+          <v:shape id="_x0000_i1103" type="#_x0000_t75" style="width:186pt;height:455.25pt" o:ole="">
+            <v:imagedata r:id="rId164" o:title=""/>
+          </v:shape>
+          <o:OLEObject Type="Embed" ProgID="Visio.Drawing.15" ShapeID="_x0000_i1103" DrawAspect="Content" ObjectID="_1614001232" r:id="rId165"/>
+        </w:object>
+      </w:r>
+      <w:r>
+        <w:rPr>
+          <w:rFonts w:hint="eastAsia"/>
+        </w:rPr>
+        <w:br/>
+        <w:t>6.3.28仓库位置货物信息年月日报表数据分析：</w:t>
+      </w:r>
+      <w:r>
+        <w:br/>
+      </w:r>
+      <w:r>
+        <w:object w:dxaOrig="3721" w:dyaOrig="9105">
+          <v:shape id="_x0000_i1104" type="#_x0000_t75" style="width:186pt;height:455.25pt" o:ole="">
+            <v:imagedata r:id="rId166" o:title=""/>
+          </v:shape>
+          <o:OLEObject Type="Embed" ProgID="Visio.Drawing.15" ShapeID="_x0000_i1104" DrawAspect="Content" ObjectID="_1614001233" r:id="rId167"/>
+        </w:object>
+      </w:r>
+      <w:r>
+        <w:rPr>
+          <w:rFonts w:hint="eastAsia"/>
+        </w:rPr>
+        <w:br/>
+        <w:t>6.3.29仓库位置货物库存查询：</w:t>
+      </w:r>
+      <w:r>
+        <w:br/>
+      </w:r>
+      <w:r>
+        <w:object w:dxaOrig="3721" w:dyaOrig="9105">
+          <v:shape id="_x0000_i1107" type="#_x0000_t75" style="width:186pt;height:455.25pt" o:ole="">
+            <v:imagedata r:id="rId168" o:title=""/>
+          </v:shape>
+          <o:OLEObject Type="Embed" ProgID="Visio.Drawing.15" ShapeID="_x0000_i1107" DrawAspect="Content" ObjectID="_1614001234" r:id="rId169"/>
+        </w:object>
+      </w:r>
+      <w:r>
+        <w:rPr>
+          <w:rFonts w:hint="eastAsia"/>
+        </w:rPr>
+        <w:br/>
+        <w:t>6.3.30仓库位置货物库存信息报表打印：</w:t>
+      </w:r>
+      <w:r>
+        <w:br/>
+      </w:r>
+      <w:r>
+        <w:object w:dxaOrig="3721" w:dyaOrig="9105">
+          <v:shape id="_x0000_i1108" type="#_x0000_t75" style="width:186pt;height:455.25pt" o:ole="">
+            <v:imagedata r:id="rId170" o:title=""/>
+          </v:shape>
+          <o:OLEObject Type="Embed" ProgID="Visio.Drawing.15" ShapeID="_x0000_i1108" DrawAspect="Content" ObjectID="_1614001235" r:id="rId171"/>
+        </w:object>
+      </w:r>
+      <w:r>
+        <w:rPr>
+          <w:rFonts w:hint="eastAsia"/>
+        </w:rPr>
+        <w:br/>
+        <w:t>6.3.31仓库位置库存信息数据分析：</w:t>
+      </w:r>
+      <w:r>
+        <w:br/>
+      </w:r>
+      <w:r>
+        <w:object w:dxaOrig="3721" w:dyaOrig="9105">
+          <v:shape id="_x0000_i1109" type="#_x0000_t75" style="width:186pt;height:455.25pt" o:ole="">
+            <v:imagedata r:id="rId172" o:title=""/>
+          </v:shape>
+          <o:OLEObject Type="Embed" ProgID="Visio.Drawing.15" ShapeID="_x0000_i1109" DrawAspect="Content" ObjectID="_1614001236" r:id="rId173"/>
+        </w:object>
+      </w:r>
+      <w:bookmarkStart w:id="1" w:name="_GoBack"/>
+      <w:bookmarkEnd w:id="1"/>
+      <w:r>
+        <w:rPr>
+          <w:rFonts w:hint="eastAsia"/>
+        </w:rPr>
+        <w:br/>
+        <w:t>6.3.32仓库库存不足报警：</w:t>
+      </w:r>
+      <w:r>
+        <w:rPr>
+          <w:rFonts w:hint="eastAsia"/>
+        </w:rPr>
+        <w:br/>
+        <w:t>6.3.33仓库库存货物价值年月日报表查询：</w:t>
+      </w:r>
+      <w:r>
+        <w:br/>
+      </w:r>
+      <w:r>
+        <w:object w:dxaOrig="3721" w:dyaOrig="9105">
+          <v:shape id="_x0000_i1105" type="#_x0000_t75" style="width:186pt;height:455.25pt" o:ole="">
+            <v:imagedata r:id="rId174" o:title=""/>
+          </v:shape>
+          <o:OLEObject Type="Embed" ProgID="Visio.Drawing.15" ShapeID="_x0000_i1105" DrawAspect="Content" ObjectID="_1614001237" r:id="rId175"/>
+        </w:object>
+      </w:r>
+      <w:r>
+        <w:rPr>
+          <w:rFonts w:hint="eastAsia"/>
+        </w:rPr>
+        <w:br/>
+        <w:t>6.3.34仓库库存货物价值年月日报表打印：</w:t>
+      </w:r>
+      <w:r>
+        <w:br/>
+      </w:r>
+      <w:r>
+        <w:object w:dxaOrig="3721" w:dyaOrig="9105">
+          <v:shape id="_x0000_i1106" type="#_x0000_t75" style="width:186pt;height:455.25pt" o:ole="">
+            <v:imagedata r:id="rId176" o:title=""/>
+          </v:shape>
+          <o:OLEObject Type="Embed" ProgID="Visio.Drawing.15" ShapeID="_x0000_i1106" DrawAspect="Content" ObjectID="_1614001238" r:id="rId177"/>
+        </w:object>
+      </w:r>
+      <w:r>
+        <w:rPr>
+          <w:rFonts w:hint="eastAsia"/>
+        </w:rPr>
+        <w:br/>
+        <w:t>6.3.35仓库数据多元化分析报表</w:t>
+      </w:r>
+      <w:r>
+        <w:rPr>
+          <w:b/>
+        </w:rPr>
+        <w:br/>
+      </w:r>
+      <w:r>
+        <w:rPr>
+          <w:rFonts w:hint="eastAsia"/>
+          <w:b/>
+        </w:rPr>
+        <w:t>6.4监控平台</w:t>
+      </w:r>
+      <w:r>
+        <w:rPr>
+          <w:b/>
+        </w:rPr>
+        <w:br/>
+      </w:r>
+      <w:r>
+        <w:rPr>
+          <w:rFonts w:hint="eastAsia"/>
+        </w:rPr>
+        <w:t>6.4.1</w:t>
+      </w:r>
+      <w:r>
+        <w:rPr>
+          <w:rFonts w:hint="eastAsia"/>
+        </w:rPr>
+        <w:t>采购监控</w:t>
+      </w:r>
+      <w:r>
+        <w:rPr>
+          <w:rFonts w:hint="eastAsia"/>
+        </w:rPr>
+        <w:t>：</w:t>
+      </w:r>
+      <w:r>
+        <w:rPr>
+          <w:rFonts w:hint="eastAsia"/>
+        </w:rPr>
+        <w:br/>
+        <w:t>6.4.2</w:t>
+      </w:r>
+      <w:r>
+        <w:rPr>
+          <w:rFonts w:hint="eastAsia"/>
+        </w:rPr>
+        <w:t>采购操作监控</w:t>
+      </w:r>
+      <w:r>
+        <w:rPr>
+          <w:rFonts w:hint="eastAsia"/>
+        </w:rPr>
+        <w:t>：</w:t>
+      </w:r>
+      <w:r>
+        <w:rPr>
+          <w:rFonts w:hint="eastAsia"/>
+        </w:rPr>
+        <w:br/>
+        <w:t>6.4.3</w:t>
+      </w:r>
+      <w:r>
+        <w:rPr>
+          <w:rFonts w:hint="eastAsia"/>
+        </w:rPr>
+        <w:t>供应商状态监控</w:t>
+      </w:r>
+      <w:r>
+        <w:rPr>
+          <w:rFonts w:hint="eastAsia"/>
+        </w:rPr>
+        <w:t>：</w:t>
+      </w:r>
+      <w:r>
+        <w:rPr>
+          <w:rFonts w:hint="eastAsia"/>
+        </w:rPr>
+        <w:br/>
+        <w:t>6.4.4</w:t>
+      </w:r>
+      <w:r>
+        <w:rPr>
+          <w:rFonts w:hint="eastAsia"/>
+        </w:rPr>
+        <w:t>供应商状态操作监控</w:t>
+      </w:r>
+      <w:r>
+        <w:rPr>
+          <w:rFonts w:hint="eastAsia"/>
+        </w:rPr>
+        <w:t>：</w:t>
+      </w:r>
+      <w:r>
+        <w:rPr>
+          <w:rFonts w:hint="eastAsia"/>
+        </w:rPr>
+        <w:br/>
+        <w:t>6.4.5采购异常监控：</w:t>
+      </w:r>
+      <w:r>
+        <w:rPr>
+          <w:rFonts w:hint="eastAsia"/>
+        </w:rPr>
+        <w:br/>
+        <w:t>6.4.6年月日采购报表监控：</w:t>
+      </w:r>
+      <w:r>
+        <w:rPr>
+          <w:rFonts w:hint="eastAsia"/>
+        </w:rPr>
+        <w:br/>
+        <w:t>6.4.7销售监控：</w:t>
+      </w:r>
+      <w:r>
+        <w:rPr>
+          <w:rFonts w:hint="eastAsia"/>
+        </w:rPr>
+        <w:br/>
+        <w:t>6.4.8销售操作监控：</w:t>
+      </w:r>
+      <w:r>
+        <w:rPr>
+          <w:rFonts w:hint="eastAsia"/>
+        </w:rPr>
+        <w:br/>
+        <w:t>6.4.9年月日销售数据监控：</w:t>
+      </w:r>
+      <w:r>
+        <w:rPr>
+          <w:rFonts w:hint="eastAsia"/>
+        </w:rPr>
+        <w:br/>
+        <w:t>6.4.10货物维护信息监控：</w:t>
+      </w:r>
+      <w:r>
+        <w:rPr>
+          <w:rFonts w:hint="eastAsia"/>
+        </w:rPr>
+        <w:br/>
+        <w:t>6.4.11货物退回信息监控：</w:t>
+      </w:r>
+      <w:r>
+        <w:rPr>
+          <w:rFonts w:hint="eastAsia"/>
+        </w:rPr>
+        <w:br/>
+        <w:t>6.4.12销售人员报价信息监控：</w:t>
+      </w:r>
+      <w:r>
+        <w:rPr>
+          <w:rFonts w:hint="eastAsia"/>
+        </w:rPr>
+        <w:br/>
+      </w:r>
+      <w:r>
+        <w:rPr>
+          <w:rFonts w:hint="eastAsia"/>
+        </w:rPr>
+        <w:lastRenderedPageBreak/>
+        <w:t>6.4.13销售人员报销信息监控：</w:t>
+      </w:r>
+      <w:r>
+        <w:rPr>
+          <w:rFonts w:hint="eastAsia"/>
+        </w:rPr>
+        <w:br/>
+        <w:t>6.4.14销售人员出差信息监控：</w:t>
+      </w:r>
+      <w:r>
+        <w:rPr>
+          <w:rFonts w:hint="eastAsia"/>
+        </w:rPr>
+        <w:br/>
+        <w:t>6.4.15销售人员请假信息监控：</w:t>
+      </w:r>
+      <w:r>
+        <w:rPr>
+          <w:rFonts w:hint="eastAsia"/>
+        </w:rPr>
+        <w:br/>
+        <w:t>6.4.16仓库监控：</w:t>
+      </w:r>
+      <w:r>
+        <w:rPr>
+          <w:rFonts w:hint="eastAsia"/>
+        </w:rPr>
+        <w:br/>
+        <w:t>6.4.17仓库货物信息监控：</w:t>
+      </w:r>
+      <w:r>
+        <w:rPr>
+          <w:rFonts w:hint="eastAsia"/>
+        </w:rPr>
+        <w:br/>
+        <w:t>6.4.18仓库操作信息监控：</w:t>
+      </w:r>
+      <w:r>
+        <w:rPr>
+          <w:rFonts w:hint="eastAsia"/>
+        </w:rPr>
+        <w:br/>
+        <w:t>6.4.19仓库入出信息监控：</w:t>
+      </w:r>
+      <w:r>
+        <w:rPr>
+          <w:rFonts w:hint="eastAsia"/>
+        </w:rPr>
+        <w:br/>
+        <w:t>6.4.20序列号信息监控：</w:t>
+      </w:r>
+      <w:r>
+        <w:rPr>
+          <w:rFonts w:hint="eastAsia"/>
+        </w:rPr>
+        <w:br/>
+        <w:t>6.4.21仓库错误信息监控：</w:t>
+      </w:r>
+      <w:r>
+        <w:rPr>
+          <w:rFonts w:hint="eastAsia"/>
+        </w:rPr>
+        <w:br/>
+        <w:t>6.4.22仓库报警信息监控：</w:t>
+      </w:r>
+      <w:r>
+        <w:rPr>
+          <w:rFonts w:hint="eastAsia"/>
+        </w:rPr>
+        <w:br/>
+        <w:t>6.4.23仓库多元化管理监控：</w:t>
+      </w:r>
+      <w:r>
+        <w:rPr>
+          <w:rFonts w:hint="eastAsia"/>
+        </w:rPr>
+        <w:br/>
+        <w:t>6.4.24报表操作监控：</w:t>
+      </w:r>
+      <w:r>
+        <w:rPr>
+          <w:rFonts w:hint="eastAsia"/>
+        </w:rPr>
+        <w:br/>
+        <w:t>6.4.25报表库监控</w:t>
+      </w:r>
+      <w:r>
+        <w:rPr>
+          <w:b/>
+        </w:rPr>
+        <w:t xml:space="preserve"> </w:t>
+      </w:r>
+      <w:r>
+        <w:rPr>
+          <w:rFonts w:hint="eastAsia"/>
+        </w:rPr>
+        <w:t>：</w:t>
+      </w:r>
+      <w:r>
+        <w:rPr>
+          <w:rFonts w:hint="eastAsia"/>
+        </w:rPr>
+        <w:br/>
+        <w:t>6.4.26</w:t>
+      </w:r>
+      <w:r>
+        <w:rPr>
+          <w:rFonts w:hint="eastAsia"/>
+        </w:rPr>
+        <w:t>登录IP地址监控</w:t>
+      </w:r>
+      <w:r>
+        <w:rPr>
+          <w:b/>
+        </w:rPr>
+        <w:br/>
+      </w:r>
+      <w:r>
+        <w:rPr>
+          <w:rFonts w:hint="eastAsia"/>
+          <w:b/>
+        </w:rPr>
+        <w:t>6.5报表中心</w:t>
+      </w:r>
+      <w:r>
+        <w:rPr>
+          <w:b/>
+        </w:rPr>
+        <w:br/>
+      </w:r>
+      <w:r>
+        <w:rPr>
+          <w:rFonts w:hint="eastAsia"/>
+        </w:rPr>
+        <w:t>6.5.1</w:t>
+      </w:r>
+      <w:r>
+        <w:rPr>
+          <w:rFonts w:hint="eastAsia"/>
+        </w:rPr>
+        <w:t>报表</w:t>
+      </w:r>
+      <w:r>
+        <w:rPr>
+          <w:rFonts w:hint="eastAsia"/>
+        </w:rPr>
+        <w:t>结构</w:t>
+      </w:r>
+      <w:r>
+        <w:rPr>
+          <w:rFonts w:hint="eastAsia"/>
+        </w:rPr>
+        <w:t>查询</w:t>
+      </w:r>
+      <w:r>
+        <w:rPr>
+          <w:rFonts w:hint="eastAsia"/>
+        </w:rPr>
+        <w:t>：</w:t>
+      </w:r>
+      <w:r>
+        <w:rPr>
+          <w:rFonts w:hint="eastAsia"/>
+        </w:rPr>
+        <w:br/>
+        <w:t>6.5.2报表结构建立：</w:t>
+      </w:r>
+      <w:r>
+        <w:rPr>
+          <w:rFonts w:hint="eastAsia"/>
+        </w:rPr>
+        <w:br/>
+        <w:t>6.5.3报表结构修改：</w:t>
+      </w:r>
+      <w:r>
+        <w:rPr>
+          <w:rFonts w:hint="eastAsia"/>
+        </w:rPr>
+        <w:br/>
+        <w:t>6.5.4报表结构删除：</w:t>
+      </w:r>
+      <w:r>
+        <w:rPr>
+          <w:rFonts w:hint="eastAsia"/>
+        </w:rPr>
+        <w:br/>
+        <w:t>6.5.5报表结构：</w:t>
+      </w:r>
+      <w:r>
+        <w:rPr>
+          <w:rFonts w:hint="eastAsia"/>
+        </w:rPr>
+        <w:br/>
+        <w:t>6.5.6报表导入：</w:t>
+      </w:r>
+      <w:r>
+        <w:rPr>
+          <w:rFonts w:hint="eastAsia"/>
+        </w:rPr>
+        <w:br/>
+        <w:t>6.5.7报表导出：</w:t>
+      </w:r>
+      <w:r>
+        <w:rPr>
+          <w:rFonts w:hint="eastAsia"/>
+        </w:rPr>
+        <w:br/>
+        <w:t>6.5.8报表打印：</w:t>
+      </w:r>
+      <w:r>
+        <w:rPr>
+          <w:rFonts w:hint="eastAsia"/>
+        </w:rPr>
+        <w:br/>
+        <w:t>6.5.9报表预览：</w:t>
+      </w:r>
+      <w:r>
+        <w:rPr>
+          <w:rFonts w:hint="eastAsia"/>
+        </w:rPr>
+        <w:br/>
+        <w:t>6.5.10报表数据导入：</w:t>
+      </w:r>
+      <w:r>
+        <w:rPr>
+          <w:rFonts w:hint="eastAsia"/>
+        </w:rPr>
+        <w:br/>
+        <w:t>6.5.11报表数据导出：</w:t>
+      </w:r>
+      <w:r>
+        <w:rPr>
+          <w:rFonts w:hint="eastAsia"/>
+        </w:rPr>
+        <w:br/>
+        <w:t>6.5.12报表规格设置：</w:t>
+      </w:r>
+      <w:r>
+        <w:rPr>
+          <w:rFonts w:hint="eastAsia"/>
+        </w:rPr>
+        <w:br/>
+        <w:t>6.5.13报表打印机选择</w:t>
+      </w:r>
+      <w:r>
+        <w:rPr>
+          <w:b/>
+        </w:rPr>
+        <w:br/>
+      </w:r>
+      <w:r>
+        <w:rPr>
+          <w:rFonts w:hint="eastAsia"/>
+          <w:b/>
+        </w:rPr>
+        <w:t>6.6基础信息</w:t>
+      </w:r>
+      <w:r>
+        <w:rPr>
+          <w:b/>
+        </w:rPr>
+        <w:br/>
+      </w:r>
+      <w:r>
+        <w:rPr>
+          <w:rFonts w:hint="eastAsia"/>
+        </w:rPr>
+        <w:t>6.6.1</w:t>
+      </w:r>
+      <w:r>
+        <w:rPr>
+          <w:rFonts w:hint="eastAsia"/>
+        </w:rPr>
+        <w:t>计算机信息一览</w:t>
+      </w:r>
+      <w:r>
+        <w:rPr>
+          <w:rFonts w:hint="eastAsia"/>
+        </w:rPr>
+        <w:t>：</w:t>
+      </w:r>
+      <w:r>
+        <w:br/>
+      </w:r>
+      <w:r>
+        <w:rPr>
+          <w:rFonts w:hint="eastAsia"/>
+        </w:rPr>
+        <w:t>6.6.2</w:t>
+      </w:r>
+      <w:r>
+        <w:rPr>
+          <w:rFonts w:hint="eastAsia"/>
+        </w:rPr>
+        <w:t>登录人员信息</w:t>
+      </w:r>
+      <w:r>
+        <w:rPr>
+          <w:b/>
+        </w:rPr>
+        <w:br/>
+      </w:r>
+      <w:r>
+        <w:rPr>
+          <w:rFonts w:hint="eastAsia"/>
+          <w:b/>
+        </w:rPr>
+        <w:t>6.7系统设置</w:t>
+      </w:r>
+      <w:r>
+        <w:rPr>
+          <w:b/>
+        </w:rPr>
+        <w:br/>
+      </w:r>
+      <w:r>
+        <w:rPr>
+          <w:rFonts w:hint="eastAsia"/>
+        </w:rPr>
+        <w:t>6.7.1</w:t>
+      </w:r>
+      <w:r>
+        <w:rPr>
+          <w:rFonts w:hint="eastAsia"/>
+        </w:rPr>
+        <w:t>系统反馈</w:t>
+      </w:r>
+      <w:r>
+        <w:rPr>
+          <w:rFonts w:hint="eastAsia"/>
+        </w:rPr>
+        <w:t>：</w:t>
+      </w:r>
+      <w:r>
+        <w:br/>
+      </w:r>
+      <w:r>
+        <w:rPr>
+          <w:rFonts w:hint="eastAsia"/>
+        </w:rPr>
+        <w:t>6.7.2</w:t>
+      </w:r>
+      <w:r>
+        <w:rPr>
+          <w:rFonts w:hint="eastAsia"/>
+        </w:rPr>
+        <w:t>复审</w:t>
+      </w:r>
+      <w:r>
+        <w:rPr>
+          <w:rFonts w:hint="eastAsia"/>
+        </w:rPr>
+        <w:t>：</w:t>
+      </w:r>
+      <w:r>
+        <w:br/>
+      </w:r>
+      <w:r>
+        <w:rPr>
+          <w:rFonts w:hint="eastAsia"/>
+        </w:rPr>
+        <w:t>6.7.3帮助</w:t>
+      </w:r>
+      <w:r>
+        <w:rPr>
+          <w:b/>
+        </w:rPr>
+        <w:br/>
+      </w:r>
+      <w:r>
+        <w:rPr>
+          <w:rFonts w:hint="eastAsia"/>
+          <w:b/>
+        </w:rPr>
+        <w:t>6.8接口模块</w:t>
+      </w:r>
+      <w:r>
+        <w:rPr>
+          <w:b/>
+        </w:rPr>
+        <w:br/>
+      </w:r>
+      <w:r>
+        <w:rPr>
+          <w:b/>
+        </w:rPr>
+        <w:br/>
+      </w:r>
+      <w:r>
+        <w:rPr>
+          <w:rFonts w:hint="eastAsia"/>
+          <w:b/>
+        </w:rPr>
+        <w:t>6.9基础设置模块</w:t>
+      </w:r>
+      <w:r>
+        <w:rPr>
+          <w:b/>
+        </w:rPr>
+        <w:br/>
+      </w:r>
+      <w:r>
+        <w:rPr>
+          <w:rFonts w:hint="eastAsia"/>
+        </w:rPr>
+        <w:t>6</w:t>
+      </w:r>
+      <w:r>
+        <w:t>.9.1</w:t>
+      </w:r>
+      <w:r>
+        <w:rPr>
+          <w:rFonts w:hint="eastAsia"/>
+        </w:rPr>
+        <w:t>声音设置</w:t>
+      </w:r>
+      <w:r>
+        <w:rPr>
+          <w:rFonts w:hint="eastAsia"/>
+        </w:rPr>
+        <w:t>：</w:t>
+      </w:r>
+      <w:r>
+        <w:rPr>
+          <w:rFonts w:hint="eastAsia"/>
+        </w:rPr>
+        <w:br/>
+        <w:t>6</w:t>
+      </w:r>
+      <w:r>
+        <w:t>.9.2</w:t>
+      </w:r>
+      <w:r>
+        <w:rPr>
+          <w:rFonts w:hint="eastAsia"/>
+        </w:rPr>
+        <w:t>显示设置</w:t>
+      </w:r>
+      <w:r>
+        <w:rPr>
+          <w:rFonts w:hint="eastAsia"/>
+        </w:rPr>
+        <w:t>：</w:t>
+      </w:r>
+      <w:r>
+        <w:rPr>
+          <w:rFonts w:hint="eastAsia"/>
+        </w:rPr>
+        <w:br/>
+        <w:t>6</w:t>
+      </w:r>
+      <w:r>
+        <w:t>.9.3</w:t>
+      </w:r>
+      <w:r>
+        <w:rPr>
+          <w:rFonts w:hint="eastAsia"/>
+        </w:rPr>
+        <w:t>报表保存地址设置</w:t>
+      </w:r>
+      <w:r>
+        <w:rPr>
+          <w:rFonts w:hint="eastAsia"/>
+        </w:rPr>
+        <w:t>：</w:t>
+      </w:r>
+      <w:r>
+        <w:rPr>
+          <w:rFonts w:hint="eastAsia"/>
+        </w:rPr>
+        <w:br/>
+        <w:t>6</w:t>
+      </w:r>
+      <w:r>
+        <w:t>.9.4</w:t>
+      </w:r>
+      <w:r>
+        <w:rPr>
+          <w:rFonts w:hint="eastAsia"/>
+        </w:rPr>
+        <w:t>登录信息设置</w:t>
+      </w:r>
+      <w:r>
+        <w:rPr>
+          <w:rFonts w:hint="eastAsia"/>
+        </w:rPr>
+        <w:t>：</w:t>
+      </w:r>
+      <w:r>
+        <w:rPr>
+          <w:rFonts w:hint="eastAsia"/>
+        </w:rPr>
+        <w:br/>
+        <w:t>6</w:t>
+      </w:r>
+      <w:r>
+        <w:t>.9.5</w:t>
+      </w:r>
+      <w:r>
+        <w:rPr>
+          <w:rFonts w:hint="eastAsia"/>
+        </w:rPr>
+        <w:t>修改密码设置</w:t>
+      </w:r>
+      <w:r>
+        <w:rPr>
+          <w:rFonts w:hint="eastAsia"/>
+        </w:rPr>
+        <w:t>：</w:t>
+      </w:r>
+      <w:r>
+        <w:rPr>
+          <w:rFonts w:hint="eastAsia"/>
+        </w:rPr>
+        <w:br/>
+        <w:t>6</w:t>
+      </w:r>
+      <w:r>
+        <w:t>.9.6</w:t>
+      </w:r>
+      <w:r>
+        <w:rPr>
+          <w:rFonts w:hint="eastAsia"/>
+        </w:rPr>
+        <w:t>安全密保设置</w:t>
+      </w:r>
+      <w:r>
+        <w:rPr>
+          <w:b/>
+        </w:rPr>
+        <w:br/>
+      </w:r>
+      <w:r>
+        <w:rPr>
+          <w:rFonts w:hint="eastAsia"/>
+          <w:b/>
+        </w:rPr>
+        <w:lastRenderedPageBreak/>
+        <w:t>6.10设置模块</w:t>
+      </w:r>
+      <w:r>
+        <w:rPr>
+          <w:b/>
+        </w:rPr>
+        <w:br/>
+      </w:r>
+      <w:r>
+        <w:rPr>
+          <w:rFonts w:hint="eastAsia"/>
+        </w:rPr>
+        <w:t>6</w:t>
+      </w:r>
+      <w:r>
+        <w:t>.10.1</w:t>
+      </w:r>
+      <w:r>
+        <w:rPr>
+          <w:rFonts w:hint="eastAsia"/>
+        </w:rPr>
+        <w:t>缓存地址设置</w:t>
+      </w:r>
+      <w:r>
+        <w:rPr>
+          <w:rFonts w:hint="eastAsia"/>
+        </w:rPr>
+        <w:t>：</w:t>
+      </w:r>
+      <w:r>
+        <w:rPr>
+          <w:rFonts w:hint="eastAsia"/>
+        </w:rPr>
+        <w:br/>
+      </w:r>
+      <w:r>
+        <w:t>6.10.2</w:t>
+      </w:r>
+      <w:r>
+        <w:rPr>
+          <w:rFonts w:hint="eastAsia"/>
+        </w:rPr>
+        <w:t>文档保存地址设置</w:t>
+      </w:r>
+      <w:r>
+        <w:rPr>
+          <w:b/>
+        </w:rPr>
+        <w:br/>
+      </w:r>
+      <w:r>
+        <w:rPr>
+          <w:rFonts w:hint="eastAsia"/>
+          <w:b/>
+        </w:rPr>
+        <w:t>6.11数据访问</w:t>
+      </w:r>
+      <w:r>
+        <w:rPr>
+          <w:b/>
+        </w:rPr>
+        <w:br/>
+      </w:r>
+      <w:r>
+        <w:rPr>
+          <w:rFonts w:hint="eastAsia"/>
+        </w:rPr>
+        <w:t>6</w:t>
+      </w:r>
+      <w:r>
+        <w:t>.11.1</w:t>
+      </w:r>
+      <w:r>
+        <w:rPr>
+          <w:rFonts w:hint="eastAsia"/>
+        </w:rPr>
+        <w:t>数据查询：</w:t>
+      </w:r>
+      <w:r>
+        <w:rPr>
+          <w:rFonts w:hint="eastAsia"/>
+        </w:rPr>
+        <w:br/>
+        <w:t>6</w:t>
+      </w:r>
+      <w:r>
+        <w:t>.11.2</w:t>
+      </w:r>
+      <w:r>
+        <w:rPr>
+          <w:rFonts w:hint="eastAsia"/>
+        </w:rPr>
+        <w:t>数据添加：</w:t>
+      </w:r>
+      <w:r>
+        <w:rPr>
+          <w:rFonts w:hint="eastAsia"/>
+        </w:rPr>
+        <w:br/>
+        <w:t>6</w:t>
+      </w:r>
+      <w:r>
+        <w:t>.11.3</w:t>
+      </w:r>
+      <w:r>
+        <w:rPr>
+          <w:rFonts w:hint="eastAsia"/>
+        </w:rPr>
+        <w:t>数据修改：</w:t>
+      </w:r>
+      <w:r>
+        <w:rPr>
+          <w:rFonts w:hint="eastAsia"/>
+        </w:rPr>
+        <w:br/>
+        <w:t>6</w:t>
+      </w:r>
+      <w:r>
+        <w:t>.11.4</w:t>
+      </w:r>
+      <w:r>
+        <w:rPr>
+          <w:rFonts w:hint="eastAsia"/>
+        </w:rPr>
+        <w:t>数据删除：</w:t>
+      </w:r>
+      <w:r>
+        <w:rPr>
+          <w:rFonts w:hint="eastAsia"/>
+        </w:rPr>
+        <w:br/>
+        <w:t>6</w:t>
+      </w:r>
+      <w:r>
+        <w:t>.11.5</w:t>
+      </w:r>
+      <w:r>
+        <w:rPr>
+          <w:rFonts w:hint="eastAsia"/>
+        </w:rPr>
+        <w:t>数据条件查询：</w:t>
+      </w:r>
+      <w:r>
+        <w:rPr>
+          <w:rFonts w:hint="eastAsia"/>
+        </w:rPr>
+        <w:br/>
+        <w:t>6</w:t>
+      </w:r>
+      <w:r>
+        <w:t>.11.6</w:t>
+      </w:r>
+      <w:r>
+        <w:rPr>
+          <w:rFonts w:hint="eastAsia"/>
+        </w:rPr>
+        <w:t>数据分页查询</w:t>
+      </w:r>
+      <w:r>
+        <w:rPr>
+          <w:b/>
+        </w:rPr>
+        <w:br/>
+      </w:r>
+      <w:r>
+        <w:rPr>
+          <w:rFonts w:hint="eastAsia"/>
+          <w:b/>
+        </w:rPr>
+        <w:t>6.12界面设计</w:t>
+      </w:r>
+      <w:r>
+        <w:rPr>
+          <w:b/>
+        </w:rPr>
+        <w:br/>
+      </w:r>
+      <w:r>
+        <w:rPr>
+          <w:rFonts w:hint="eastAsia"/>
+        </w:rPr>
+        <w:t>6</w:t>
+      </w:r>
+      <w:r>
+        <w:t>.12.1</w:t>
+      </w:r>
+      <w:r>
+        <w:rPr>
+          <w:rFonts w:hint="eastAsia"/>
+        </w:rPr>
+        <w:t>界面设计：</w:t>
+      </w:r>
+      <w:r>
+        <w:rPr>
+          <w:rFonts w:hint="eastAsia"/>
+        </w:rPr>
+        <w:br/>
+        <w:t>6</w:t>
+      </w:r>
+      <w:r>
+        <w:t>.12.2</w:t>
+      </w:r>
+      <w:r>
+        <w:rPr>
+          <w:rFonts w:hint="eastAsia"/>
+        </w:rPr>
+        <w:t>界面绘制：</w:t>
+      </w:r>
+      <w:r>
+        <w:rPr>
+          <w:rFonts w:hint="eastAsia"/>
+        </w:rPr>
+        <w:br/>
+        <w:t>6</w:t>
+      </w:r>
+      <w:r>
+        <w:t>.12.3</w:t>
+      </w:r>
+      <w:r>
+        <w:rPr>
+          <w:rFonts w:hint="eastAsia"/>
+        </w:rPr>
+        <w:t>界面修改：</w:t>
+      </w:r>
+      <w:r>
+        <w:rPr>
+          <w:rFonts w:hint="eastAsia"/>
+        </w:rPr>
+        <w:br/>
+        <w:t>6</w:t>
+      </w:r>
+      <w:r>
+        <w:t>.12.4</w:t>
+      </w:r>
+      <w:r>
+        <w:rPr>
+          <w:rFonts w:hint="eastAsia"/>
+        </w:rPr>
+        <w:t>界面删除：</w:t>
+      </w:r>
+      <w:r>
+        <w:rPr>
+          <w:rFonts w:hint="eastAsia"/>
+        </w:rPr>
+        <w:br/>
+        <w:t>6</w:t>
+      </w:r>
+      <w:r>
+        <w:t>.12.5</w:t>
+      </w:r>
+      <w:r>
+        <w:rPr>
+          <w:rFonts w:hint="eastAsia"/>
+        </w:rPr>
+        <w:t>界面功能添加：</w:t>
+      </w:r>
+      <w:r>
+        <w:rPr>
+          <w:rFonts w:hint="eastAsia"/>
+        </w:rPr>
+        <w:br/>
+        <w:t>6</w:t>
+      </w:r>
+      <w:r>
+        <w:t>.12.6</w:t>
+      </w:r>
+      <w:r>
+        <w:rPr>
+          <w:rFonts w:hint="eastAsia"/>
+        </w:rPr>
+        <w:t>界面功能设置</w:t>
+      </w:r>
+      <w:r>
+        <w:rPr>
+          <w:b/>
+        </w:rPr>
+        <w:br/>
+      </w:r>
+      <w:r>
+        <w:rPr>
+          <w:rFonts w:hint="eastAsia"/>
+          <w:b/>
+        </w:rPr>
+        <w:t>6.13服务器模块</w:t>
+      </w:r>
+      <w:r>
+        <w:rPr>
+          <w:b/>
+        </w:rPr>
+        <w:br/>
+      </w:r>
+      <w:r>
+        <w:rPr>
+          <w:rFonts w:hint="eastAsia"/>
+        </w:rPr>
+        <w:t>6</w:t>
+      </w:r>
+      <w:r>
+        <w:t>.13.1</w:t>
+      </w:r>
+      <w:r>
+        <w:rPr>
+          <w:rFonts w:hint="eastAsia"/>
+        </w:rPr>
+        <w:t>数据本地保存</w:t>
+      </w:r>
+      <w:r>
+        <w:rPr>
+          <w:rFonts w:hint="eastAsia"/>
+        </w:rPr>
+        <w:t>：</w:t>
+      </w:r>
+      <w:r>
+        <w:rPr>
+          <w:rFonts w:hint="eastAsia"/>
+        </w:rPr>
+        <w:br/>
+        <w:t>6</w:t>
+      </w:r>
+      <w:r>
+        <w:t>.13.2</w:t>
+      </w:r>
+      <w:r>
+        <w:rPr>
+          <w:rFonts w:hint="eastAsia"/>
+        </w:rPr>
+        <w:t>数据本地导出</w:t>
+      </w:r>
+      <w:r>
+        <w:rPr>
+          <w:rFonts w:hint="eastAsia"/>
+        </w:rPr>
+        <w:t>：</w:t>
+      </w:r>
+      <w:r>
+        <w:rPr>
+          <w:rFonts w:hint="eastAsia"/>
+        </w:rPr>
+        <w:br/>
+        <w:t>6</w:t>
+      </w:r>
+      <w:r>
+        <w:t>.13.3</w:t>
+      </w:r>
+      <w:r>
+        <w:rPr>
+          <w:rFonts w:hint="eastAsia"/>
+        </w:rPr>
+        <w:t>数据访问衔接</w:t>
+      </w:r>
+      <w:r>
+        <w:rPr>
+          <w:rFonts w:hint="eastAsia"/>
+        </w:rPr>
+        <w:t>：</w:t>
+      </w:r>
+      <w:r>
+        <w:rPr>
+          <w:rFonts w:hint="eastAsia"/>
+        </w:rPr>
+        <w:br/>
+        <w:t>6</w:t>
+      </w:r>
+      <w:r>
+        <w:t>.13.4</w:t>
+      </w:r>
+      <w:r>
+        <w:rPr>
+          <w:rFonts w:hint="eastAsia"/>
+        </w:rPr>
+        <w:t>后台管理</w:t>
+      </w:r>
+      <w:r>
+        <w:rPr>
+          <w:rFonts w:hint="eastAsia"/>
+        </w:rPr>
+        <w:t>：</w:t>
+      </w:r>
+      <w:r>
+        <w:rPr>
+          <w:rFonts w:hint="eastAsia"/>
+        </w:rPr>
+        <w:br/>
+        <w:t>6</w:t>
+      </w:r>
+      <w:r>
+        <w:t>.13.5</w:t>
+      </w:r>
+      <w:r>
+        <w:rPr>
+          <w:rFonts w:hint="eastAsia"/>
+        </w:rPr>
+        <w:t>工程师操作数据更新</w:t>
+      </w:r>
+      <w:r>
+        <w:rPr>
+          <w:b/>
+        </w:rPr>
+        <w:br/>
+      </w:r>
+      <w:r>
+        <w:rPr>
+          <w:rFonts w:hint="eastAsia"/>
+          <w:b/>
+        </w:rPr>
+        <w:t>6.14自定义模块</w:t>
+      </w:r>
+      <w:r>
+        <w:rPr>
+          <w:b/>
+        </w:rPr>
+        <w:br/>
+      </w:r>
+      <w:r>
+        <w:rPr>
+          <w:b/>
+        </w:rPr>
+        <w:br/>
+      </w:r>
+      <w:r>
+        <w:rPr>
+          <w:rFonts w:hint="eastAsia"/>
+          <w:b/>
+        </w:rPr>
+        <w:t>6.15客户端设计模块</w:t>
+      </w:r>
+      <w:r>
+        <w:rPr>
+          <w:b/>
+        </w:rPr>
+        <w:br/>
+      </w:r>
+      <w:r>
+        <w:rPr>
+          <w:b/>
+        </w:rPr>
+        <w:br/>
+      </w:r>
+      <w:r>
+        <w:rPr>
+          <w:rFonts w:hint="eastAsia"/>
+          <w:b/>
+        </w:rPr>
+        <w:t>6.16自动检测修复升级操作模块</w:t>
+      </w:r>
+      <w:r>
+        <w:rPr>
+          <w:b/>
+        </w:rPr>
+        <w:br/>
+      </w:r>
+      <w:r>
+        <w:rPr>
+          <w:b/>
+        </w:rPr>
+        <w:br/>
+      </w:r>
+      <w:r>
+        <w:rPr>
+          <w:rFonts w:hint="eastAsia"/>
+          <w:b/>
+        </w:rPr>
+        <w:t>6.17财务模块</w:t>
+      </w:r>
+      <w:r>
+        <w:rPr>
+          <w:b/>
+        </w:rPr>
+        <w:br/>
+      </w:r>
+      <w:r>
+        <w:rPr>
+          <w:rFonts w:hint="eastAsia"/>
+        </w:rPr>
+        <w:t>6</w:t>
+      </w:r>
+      <w:r>
+        <w:t>.17.1</w:t>
+      </w:r>
+      <w:r>
+        <w:rPr>
+          <w:rFonts w:hint="eastAsia"/>
+        </w:rPr>
+        <w:t>采购财务审核</w:t>
+      </w:r>
+      <w:r>
+        <w:rPr>
+          <w:rFonts w:hint="eastAsia"/>
+        </w:rPr>
+        <w:t>：</w:t>
+      </w:r>
+      <w:r>
+        <w:rPr>
+          <w:rFonts w:hint="eastAsia"/>
+        </w:rPr>
+        <w:br/>
+        <w:t>6</w:t>
+      </w:r>
+      <w:r>
+        <w:t>.17.2</w:t>
+      </w:r>
+      <w:r>
+        <w:rPr>
+          <w:rFonts w:hint="eastAsia"/>
+        </w:rPr>
+        <w:t>采购财务审核报表打印：</w:t>
+      </w:r>
+      <w:r>
+        <w:rPr>
+          <w:rFonts w:hint="eastAsia"/>
+        </w:rPr>
+        <w:br/>
+        <w:t>6</w:t>
+      </w:r>
+      <w:r>
+        <w:t>.17.3</w:t>
+      </w:r>
+      <w:r>
+        <w:rPr>
+          <w:rFonts w:hint="eastAsia"/>
+        </w:rPr>
+        <w:t>报销财务审核</w:t>
+      </w:r>
+      <w:r>
+        <w:rPr>
+          <w:rFonts w:hint="eastAsia"/>
+        </w:rPr>
+        <w:t>：</w:t>
+      </w:r>
+      <w:r>
+        <w:rPr>
+          <w:rFonts w:hint="eastAsia"/>
+        </w:rPr>
+        <w:br/>
+        <w:t>6</w:t>
+      </w:r>
+      <w:r>
+        <w:t>.17.4</w:t>
+      </w:r>
+      <w:r>
+        <w:rPr>
+          <w:rFonts w:hint="eastAsia"/>
+        </w:rPr>
+        <w:t>报销财务审核报表打印：</w:t>
+      </w:r>
+      <w:r>
+        <w:rPr>
+          <w:rFonts w:hint="eastAsia"/>
+        </w:rPr>
+        <w:br/>
+        <w:t>6</w:t>
+      </w:r>
+      <w:r>
+        <w:t>.17.5</w:t>
+      </w:r>
+      <w:r>
+        <w:rPr>
+          <w:rFonts w:hint="eastAsia"/>
+        </w:rPr>
+        <w:t>工资财务审核：</w:t>
+      </w:r>
+      <w:r>
+        <w:rPr>
+          <w:rFonts w:hint="eastAsia"/>
+        </w:rPr>
+        <w:br/>
+        <w:t>6</w:t>
+      </w:r>
+      <w:r>
+        <w:t>.17.6</w:t>
+      </w:r>
+      <w:r>
+        <w:rPr>
+          <w:rFonts w:hint="eastAsia"/>
+        </w:rPr>
+        <w:t>工资财务审核报表打印：</w:t>
+      </w:r>
+      <w:r>
+        <w:rPr>
+          <w:rFonts w:hint="eastAsia"/>
+        </w:rPr>
+        <w:br/>
+        <w:t>6</w:t>
+      </w:r>
+      <w:r>
+        <w:t>.17.7</w:t>
+      </w:r>
+      <w:r>
+        <w:rPr>
+          <w:rFonts w:hint="eastAsia"/>
+        </w:rPr>
+        <w:t>销售财务审核：</w:t>
+      </w:r>
+      <w:r>
+        <w:rPr>
+          <w:rFonts w:hint="eastAsia"/>
+        </w:rPr>
+        <w:br/>
+        <w:t>6</w:t>
+      </w:r>
+      <w:r>
+        <w:t>.17.8</w:t>
+      </w:r>
+      <w:r>
+        <w:rPr>
+          <w:rFonts w:hint="eastAsia"/>
+        </w:rPr>
+        <w:t>销售财务审核报表打印</w:t>
       </w:r>
     </w:p>
     <w:p>
       <w:pPr>
         <w:pStyle w:val="a3"/>
         <w:numPr>
-          <w:ilvl w:val="0"/>
+          <w:ilvl w:val="1"/>
           <w:numId w:val="1"/>
         </w:numPr>
         <w:ind w:firstLineChars="0"/>
@@ -1288,364 +5302,6 @@
           <w:b/>
           <w:sz w:val="24"/>
         </w:rPr>
-        <w:t>系统流程</w:t>
-      </w:r>
-      <w:r>
-        <w:rPr>
-          <w:b/>
-        </w:rPr>
-        <w:br/>
-      </w:r>
-      <w:r>
-        <w:rPr>
-          <w:rFonts w:hint="eastAsia"/>
-          <w:b/>
-        </w:rPr>
-        <w:t>6.1采购管理</w:t>
-      </w:r>
-      <w:r>
-        <w:rPr>
-          <w:b/>
-        </w:rPr>
-        <w:br/>
-      </w:r>
-      <w:r>
-        <w:rPr>
-          <w:b/>
-        </w:rPr>
-        <w:br/>
-      </w:r>
-      <w:r>
-        <w:rPr>
-          <w:rFonts w:hint="eastAsia"/>
-          <w:b/>
-        </w:rPr>
-        <w:t>6</w:t>
-      </w:r>
-      <w:r>
-        <w:rPr>
-          <w:b/>
-        </w:rPr>
-        <w:t>.2</w:t>
-      </w:r>
-      <w:r>
-        <w:rPr>
-          <w:rFonts w:hint="eastAsia"/>
-          <w:b/>
-        </w:rPr>
-        <w:t>销售管理</w:t>
-      </w:r>
-      <w:r>
-        <w:rPr>
-          <w:b/>
-        </w:rPr>
-        <w:br/>
-      </w:r>
-      <w:r>
-        <w:rPr>
-          <w:b/>
-        </w:rPr>
-        <w:br/>
-      </w:r>
-      <w:r>
-        <w:rPr>
-          <w:rFonts w:hint="eastAsia"/>
-          <w:b/>
-        </w:rPr>
-        <w:t>6.3仓库管理</w:t>
-      </w:r>
-      <w:r>
-        <w:rPr>
-          <w:b/>
-        </w:rPr>
-        <w:br/>
-      </w:r>
-      <w:r>
-        <w:rPr>
-          <w:b/>
-        </w:rPr>
-        <w:br/>
-      </w:r>
-      <w:r>
-        <w:rPr>
-          <w:rFonts w:hint="eastAsia"/>
-          <w:b/>
-        </w:rPr>
-        <w:t>6.4监控平台</w:t>
-      </w:r>
-      <w:r>
-        <w:rPr>
-          <w:b/>
-        </w:rPr>
-        <w:br/>
-      </w:r>
-      <w:r>
-        <w:rPr>
-          <w:b/>
-        </w:rPr>
-        <w:br/>
-      </w:r>
-      <w:r>
-        <w:rPr>
-          <w:rFonts w:hint="eastAsia"/>
-          <w:b/>
-        </w:rPr>
-        <w:t>6.5报表中心</w:t>
-      </w:r>
-      <w:r>
-        <w:rPr>
-          <w:b/>
-        </w:rPr>
-        <w:br/>
-      </w:r>
-      <w:r>
-        <w:rPr>
-          <w:b/>
-        </w:rPr>
-        <w:br/>
-      </w:r>
-      <w:r>
-        <w:rPr>
-          <w:rFonts w:hint="eastAsia"/>
-          <w:b/>
-        </w:rPr>
-        <w:t>6.6基础信息</w:t>
-      </w:r>
-      <w:r>
-        <w:rPr>
-          <w:b/>
-        </w:rPr>
-        <w:br/>
-      </w:r>
-      <w:r>
-        <w:rPr>
-          <w:b/>
-        </w:rPr>
-        <w:br/>
-      </w:r>
-      <w:r>
-        <w:rPr>
-          <w:rFonts w:hint="eastAsia"/>
-          <w:b/>
-        </w:rPr>
-        <w:t>6.7系统设置</w:t>
-      </w:r>
-      <w:r>
-        <w:rPr>
-          <w:b/>
-        </w:rPr>
-        <w:br/>
-      </w:r>
-      <w:r>
-        <w:rPr>
-          <w:b/>
-        </w:rPr>
-        <w:br/>
-      </w:r>
-      <w:r>
-        <w:rPr>
-          <w:rFonts w:hint="eastAsia"/>
-          <w:b/>
-        </w:rPr>
-        <w:t>6.8接口模块</w:t>
-      </w:r>
-      <w:r>
-        <w:rPr>
-          <w:b/>
-        </w:rPr>
-        <w:br/>
-      </w:r>
-      <w:r>
-        <w:rPr>
-          <w:b/>
-        </w:rPr>
-        <w:br/>
-      </w:r>
-      <w:r>
-        <w:rPr>
-          <w:rFonts w:hint="eastAsia"/>
-          <w:b/>
-        </w:rPr>
-        <w:t>6.9基础设置模块</w:t>
-      </w:r>
-      <w:r>
-        <w:rPr>
-          <w:b/>
-        </w:rPr>
-        <w:br/>
-      </w:r>
-      <w:r>
-        <w:rPr>
-          <w:b/>
-        </w:rPr>
-        <w:br/>
-      </w:r>
-      <w:r>
-        <w:rPr>
-          <w:rFonts w:hint="eastAsia"/>
-          <w:b/>
-        </w:rPr>
-        <w:t>6.10设置模块</w:t>
-      </w:r>
-      <w:r>
-        <w:rPr>
-          <w:b/>
-        </w:rPr>
-        <w:br/>
-      </w:r>
-      <w:r>
-        <w:rPr>
-          <w:b/>
-        </w:rPr>
-        <w:br/>
-      </w:r>
-      <w:r>
-        <w:rPr>
-          <w:rFonts w:hint="eastAsia"/>
-          <w:b/>
-        </w:rPr>
-        <w:t>6.11数据访问</w:t>
-      </w:r>
-      <w:r>
-        <w:rPr>
-          <w:b/>
-        </w:rPr>
-        <w:br/>
-      </w:r>
-      <w:r>
-        <w:rPr>
-          <w:b/>
-        </w:rPr>
-        <w:br/>
-      </w:r>
-      <w:r>
-        <w:rPr>
-          <w:rFonts w:hint="eastAsia"/>
-          <w:b/>
-        </w:rPr>
-        <w:lastRenderedPageBreak/>
-        <w:t>6.12界面设计</w:t>
-      </w:r>
-      <w:r>
-        <w:rPr>
-          <w:b/>
-        </w:rPr>
-        <w:br/>
-      </w:r>
-      <w:r>
-        <w:rPr>
-          <w:b/>
-        </w:rPr>
-        <w:br/>
-      </w:r>
-      <w:r>
-        <w:rPr>
-          <w:rFonts w:hint="eastAsia"/>
-          <w:b/>
-        </w:rPr>
-        <w:t>6.13服务器模块</w:t>
-      </w:r>
-      <w:r>
-        <w:rPr>
-          <w:b/>
-        </w:rPr>
-        <w:br/>
-      </w:r>
-      <w:r>
-        <w:rPr>
-          <w:b/>
-        </w:rPr>
-        <w:br/>
-      </w:r>
-      <w:r>
-        <w:rPr>
-          <w:rFonts w:hint="eastAsia"/>
-          <w:b/>
-        </w:rPr>
-        <w:t>6.14自定义模块</w:t>
-      </w:r>
-      <w:r>
-        <w:rPr>
-          <w:b/>
-        </w:rPr>
-        <w:br/>
-      </w:r>
-      <w:r>
-        <w:rPr>
-          <w:b/>
-        </w:rPr>
-        <w:br/>
-      </w:r>
-      <w:r>
-        <w:rPr>
-          <w:rFonts w:hint="eastAsia"/>
-          <w:b/>
-        </w:rPr>
-        <w:t>6.15客户端设计模块</w:t>
-      </w:r>
-      <w:r>
-        <w:rPr>
-          <w:b/>
-        </w:rPr>
-        <w:br/>
-      </w:r>
-      <w:r>
-        <w:rPr>
-          <w:b/>
-        </w:rPr>
-        <w:br/>
-      </w:r>
-      <w:r>
-        <w:rPr>
-          <w:rFonts w:hint="eastAsia"/>
-          <w:b/>
-        </w:rPr>
-        <w:t>6.16自动检测修复升级操作模块</w:t>
-      </w:r>
-      <w:r>
-        <w:rPr>
-          <w:b/>
-        </w:rPr>
-        <w:br/>
-      </w:r>
-      <w:r>
-        <w:rPr>
-          <w:b/>
-        </w:rPr>
-        <w:br/>
-      </w:r>
-      <w:r>
-        <w:rPr>
-          <w:rFonts w:hint="eastAsia"/>
-          <w:b/>
-        </w:rPr>
-        <w:t>6.17财务模块</w:t>
-      </w:r>
-      <w:r>
-        <w:rPr>
-          <w:b/>
-        </w:rPr>
-        <w:br/>
-      </w:r>
-    </w:p>
-    <w:p>
-      <w:pPr>
-        <w:pStyle w:val="a3"/>
-        <w:numPr>
-          <w:ilvl w:val="0"/>
-          <w:numId w:val="1"/>
-        </w:numPr>
-        <w:ind w:firstLineChars="0"/>
-        <w:rPr>
-          <w:b/>
-        </w:rPr>
-      </w:pPr>
-      <w:r>
-        <w:rPr>
-          <w:rFonts w:hint="eastAsia"/>
-          <w:b/>
-          <w:sz w:val="24"/>
-        </w:rPr>
         <w:t>系统总结</w:t>
       </w:r>
       <w:r>
@@ -1653,6 +5309,20 @@
           <w:b/>
         </w:rPr>
         <w:br/>
+      </w:r>
+      <w:r>
+        <w:rPr>
+          <w:rFonts w:hint="eastAsia"/>
+          <w:b/>
+        </w:rPr>
+        <w:t>结合实际出发，该项目实际工程量巨大，</w:t>
+      </w:r>
+      <w:r>
+        <w:rPr>
+          <w:rFonts w:hint="eastAsia"/>
+          <w:b/>
+        </w:rPr>
+        <w:t>开发难度大，但是开发效益将是成正比的，因此该工程开发鉴定可行。</w:t>
       </w:r>
     </w:p>
     <w:sectPr>
@@ -1665,12 +5335,50 @@
 </w:document>
 </file>
 
+<file path=word/endnotes.xml><?xml version="1.0" encoding="utf-8"?>
+<w:endnotes xmlns:wpc="http://schemas.microsoft.com/office/word/2010/wordprocessingCanvas" xmlns:cx="http://schemas.microsoft.com/office/drawing/2014/chartex" xmlns:cx1="http://schemas.microsoft.com/office/drawing/2015/9/8/chartex" xmlns:cx2="http://schemas.microsoft.com/office/drawing/2015/10/21/chartex" xmlns:cx3="http://schemas.microsoft.com/office/drawing/2016/5/9/chartex" xmlns:cx4="http://schemas.microsoft.com/office/drawing/2016/5/10/chartex" xmlns:cx5="http://schemas.microsoft.com/office/drawing/2016/5/11/chartex" xmlns:cx6="http://schemas.microsoft.com/office/drawing/2016/5/12/chartex" xmlns:cx7="http://schemas.microsoft.com/office/drawing/2016/5/13/chartex" xmlns:cx8="http://schemas.microsoft.com/office/drawing/2016/5/14/chartex" xmlns:mc="http://schemas.openxmlformats.org/markup-compatibility/2006" xmlns:aink="http://schemas.microsoft.com/office/drawing/2016/ink" xmlns:am3d="http://schemas.microsoft.com/office/drawing/2017/model3d" xmlns:o="urn:schemas-microsoft-com:office:office" xmlns:r="http://schemas.openxmlformats.org/officeDocument/2006/relationships" xmlns:m="http://schemas.openxmlformats.org/officeDocument/2006/math" xmlns:v="urn:schemas-microsoft-com:vml" xmlns:wp14="http://schemas.microsoft.com/office/word/2010/wordprocessingDrawing" xmlns:wp="http://schemas.openxmlformats.org/drawingml/2006/wordprocessingDrawing" xmlns:w10="urn:schemas-microsoft-com:office:word" xmlns:w="http://schemas.openxmlformats.org/wordprocessingml/2006/main" xmlns:w14="http://schemas.microsoft.com/office/word/2010/wordml" xmlns:w15="http://schemas.microsoft.com/office/word/2012/wordml" xmlns:w16cid="http://schemas.microsoft.com/office/word/2016/wordml/cid" xmlns:w16se="http://schemas.microsoft.com/office/word/2015/wordml/symex" xmlns:wpg="http://schemas.microsoft.com/office/word/2010/wordprocessingGroup" xmlns:wpi="http://schemas.microsoft.com/office/word/2010/wordprocessingInk" xmlns:wne="http://schemas.microsoft.com/office/word/2006/wordml" xmlns:wps="http://schemas.microsoft.com/office/word/2010/wordprocessingShape" mc:Ignorable="w14 w15 w16se w16cid wp14">
+  <w:endnote w:type="separator" w:id="-1">
+    <w:p>
+      <w:r>
+        <w:separator/>
+      </w:r>
+    </w:p>
+  </w:endnote>
+  <w:endnote w:type="continuationSeparator" w:id="0">
+    <w:p>
+      <w:r>
+        <w:continuationSeparator/>
+      </w:r>
+    </w:p>
+  </w:endnote>
+</w:endnotes>
+</file>
+
+<file path=word/footnotes.xml><?xml version="1.0" encoding="utf-8"?>
+<w:footnotes xmlns:wpc="http://schemas.microsoft.com/office/word/2010/wordprocessingCanvas" xmlns:cx="http://schemas.microsoft.com/office/drawing/2014/chartex" xmlns:cx1="http://schemas.microsoft.com/office/drawing/2015/9/8/chartex" xmlns:cx2="http://schemas.microsoft.com/office/drawing/2015/10/21/chartex" xmlns:cx3="http://schemas.microsoft.com/office/drawing/2016/5/9/chartex" xmlns:cx4="http://schemas.microsoft.com/office/drawing/2016/5/10/chartex" xmlns:cx5="http://schemas.microsoft.com/office/drawing/2016/5/11/chartex" xmlns:cx6="http://schemas.microsoft.com/office/drawing/2016/5/12/chartex" xmlns:cx7="http://schemas.microsoft.com/office/drawing/2016/5/13/chartex" xmlns:cx8="http://schemas.microsoft.com/office/drawing/2016/5/14/chartex" xmlns:mc="http://schemas.openxmlformats.org/markup-compatibility/2006" xmlns:aink="http://schemas.microsoft.com/office/drawing/2016/ink" xmlns:am3d="http://schemas.microsoft.com/office/drawing/2017/model3d" xmlns:o="urn:schemas-microsoft-com:office:office" xmlns:r="http://schemas.openxmlformats.org/officeDocument/2006/relationships" xmlns:m="http://schemas.openxmlformats.org/officeDocument/2006/math" xmlns:v="urn:schemas-microsoft-com:vml" xmlns:wp14="http://schemas.microsoft.com/office/word/2010/wordprocessingDrawing" xmlns:wp="http://schemas.openxmlformats.org/drawingml/2006/wordprocessingDrawing" xmlns:w10="urn:schemas-microsoft-com:office:word" xmlns:w="http://schemas.openxmlformats.org/wordprocessingml/2006/main" xmlns:w14="http://schemas.microsoft.com/office/word/2010/wordml" xmlns:w15="http://schemas.microsoft.com/office/word/2012/wordml" xmlns:w16cid="http://schemas.microsoft.com/office/word/2016/wordml/cid" xmlns:w16se="http://schemas.microsoft.com/office/word/2015/wordml/symex" xmlns:wpg="http://schemas.microsoft.com/office/word/2010/wordprocessingGroup" xmlns:wpi="http://schemas.microsoft.com/office/word/2010/wordprocessingInk" xmlns:wne="http://schemas.microsoft.com/office/word/2006/wordml" xmlns:wps="http://schemas.microsoft.com/office/word/2010/wordprocessingShape" mc:Ignorable="w14 w15 w16se w16cid wp14">
+  <w:footnote w:type="separator" w:id="-1">
+    <w:p>
+      <w:r>
+        <w:separator/>
+      </w:r>
+    </w:p>
+  </w:footnote>
+  <w:footnote w:type="continuationSeparator" w:id="0">
+    <w:p>
+      <w:r>
+        <w:continuationSeparator/>
+      </w:r>
+    </w:p>
+  </w:footnote>
+</w:footnotes>
+</file>
+
 <file path=word/numbering.xml><?xml version="1.0" encoding="utf-8"?>
 <w:numbering xmlns:wpc="http://schemas.microsoft.com/office/word/2010/wordprocessingCanvas" xmlns:cx="http://schemas.microsoft.com/office/drawing/2014/chartex" xmlns:cx1="http://schemas.microsoft.com/office/drawing/2015/9/8/chartex" xmlns:cx2="http://schemas.microsoft.com/office/drawing/2015/10/21/chartex" xmlns:cx3="http://schemas.microsoft.com/office/drawing/2016/5/9/chartex" xmlns:cx4="http://schemas.microsoft.com/office/drawing/2016/5/10/chartex" xmlns:cx5="http://schemas.microsoft.com/office/drawing/2016/5/11/chartex" xmlns:cx6="http://schemas.microsoft.com/office/drawing/2016/5/12/chartex" xmlns:cx7="http://schemas.microsoft.com/office/drawing/2016/5/13/chartex" xmlns:cx8="http://schemas.microsoft.com/office/drawing/2016/5/14/chartex" xmlns:mc="http://schemas.openxmlformats.org/markup-compatibility/2006" xmlns:aink="http://schemas.microsoft.com/office/drawing/2016/ink" xmlns:am3d="http://schemas.microsoft.com/office/drawing/2017/model3d" xmlns:o="urn:schemas-microsoft-com:office:office" xmlns:r="http://schemas.openxmlformats.org/officeDocument/2006/relationships" xmlns:m="http://schemas.openxmlformats.org/officeDocument/2006/math" xmlns:v="urn:schemas-microsoft-com:vml" xmlns:wp14="http://schemas.microsoft.com/office/word/2010/wordprocessingDrawing" xmlns:wp="http://schemas.openxmlformats.org/drawingml/2006/wordprocessingDrawing" xmlns:w10="urn:schemas-microsoft-com:office:word" xmlns:w="http://schemas.openxmlformats.org/wordprocessingml/2006/main" xmlns:w14="http://schemas.microsoft.com/office/word/2010/wordml" xmlns:w15="http://schemas.microsoft.com/office/word/2012/wordml" xmlns:w16cid="http://schemas.microsoft.com/office/word/2016/wordml/cid" xmlns:w16se="http://schemas.microsoft.com/office/word/2015/wordml/symex" xmlns:wpg="http://schemas.microsoft.com/office/word/2010/wordprocessingGroup" xmlns:wpi="http://schemas.microsoft.com/office/word/2010/wordprocessingInk" xmlns:wne="http://schemas.microsoft.com/office/word/2006/wordml" xmlns:wps="http://schemas.microsoft.com/office/word/2010/wordprocessingShape" mc:Ignorable="w14 w15 w16se w16cid wp14">
   <w:abstractNum w:abstractNumId="0" w15:restartNumberingAfterBreak="0">
     <w:nsid w:val="27E06BC7"/>
     <w:multiLevelType w:val="hybridMultilevel"/>
-    <w:tmpl w:val="75B2BBF8"/>
+    <w:tmpl w:val="4C04A440"/>
     <w:lvl w:ilvl="0" w:tplc="3E7A5DFE">
       <w:start w:val="1"/>
       <w:numFmt w:val="decimal"/>
@@ -1683,14 +5391,17 @@
         <w:rFonts w:hint="default"/>
       </w:rPr>
     </w:lvl>
-    <w:lvl w:ilvl="1" w:tplc="04090019" w:tentative="1">
-      <w:start w:val="1"/>
-      <w:numFmt w:val="lowerLetter"/>
-      <w:lvlText w:val="%2)"/>
+    <w:lvl w:ilvl="1" w:tplc="9B302AAA">
+      <w:start w:val="7"/>
+      <w:numFmt w:val="decimal"/>
+      <w:lvlText w:val="%2，"/>
       <w:lvlJc w:val="left"/>
       <w:pPr>
-        <w:ind w:left="840" w:hanging="420"/>
+        <w:ind w:left="360" w:hanging="360"/>
       </w:pPr>
+      <w:rPr>
+        <w:rFonts w:hint="default"/>
+      </w:rPr>
     </w:lvl>
     <w:lvl w:ilvl="2" w:tplc="0409001B" w:tentative="1">
       <w:start w:val="1"/>
@@ -2198,6 +5909,94 @@
       <w:ind w:firstLineChars="200" w:firstLine="420"/>
     </w:pPr>
   </w:style>
+  <w:style w:type="character" w:styleId="a4">
+    <w:name w:val="Hyperlink"/>
+    <w:basedOn w:val="a0"/>
+    <w:uiPriority w:val="99"/>
+    <w:unhideWhenUsed/>
+    <w:rsid w:val="00435BD1"/>
+    <w:rPr>
+      <w:color w:val="0563C1" w:themeColor="hyperlink"/>
+      <w:u w:val="single"/>
+    </w:rPr>
+  </w:style>
+  <w:style w:type="character" w:styleId="a5">
+    <w:name w:val="Unresolved Mention"/>
+    <w:basedOn w:val="a0"/>
+    <w:uiPriority w:val="99"/>
+    <w:semiHidden/>
+    <w:unhideWhenUsed/>
+    <w:rsid w:val="00435BD1"/>
+    <w:rPr>
+      <w:color w:val="605E5C"/>
+      <w:shd w:val="clear" w:color="auto" w:fill="E1DFDD"/>
+    </w:rPr>
+  </w:style>
+  <w:style w:type="paragraph" w:styleId="a6">
+    <w:name w:val="header"/>
+    <w:basedOn w:val="a"/>
+    <w:link w:val="a7"/>
+    <w:uiPriority w:val="99"/>
+    <w:unhideWhenUsed/>
+    <w:rsid w:val="006921C8"/>
+    <w:pPr>
+      <w:pBdr>
+        <w:bottom w:val="single" w:sz="6" w:space="1" w:color="auto"/>
+      </w:pBdr>
+      <w:tabs>
+        <w:tab w:val="center" w:pos="4153"/>
+        <w:tab w:val="right" w:pos="8306"/>
+      </w:tabs>
+      <w:snapToGrid w:val="0"/>
+      <w:jc w:val="center"/>
+    </w:pPr>
+    <w:rPr>
+      <w:sz w:val="18"/>
+      <w:szCs w:val="18"/>
+    </w:rPr>
+  </w:style>
+  <w:style w:type="character" w:customStyle="1" w:styleId="a7">
+    <w:name w:val="页眉 字符"/>
+    <w:basedOn w:val="a0"/>
+    <w:link w:val="a6"/>
+    <w:uiPriority w:val="99"/>
+    <w:rsid w:val="006921C8"/>
+    <w:rPr>
+      <w:sz w:val="18"/>
+      <w:szCs w:val="18"/>
+    </w:rPr>
+  </w:style>
+  <w:style w:type="paragraph" w:styleId="a8">
+    <w:name w:val="footer"/>
+    <w:basedOn w:val="a"/>
+    <w:link w:val="a9"/>
+    <w:uiPriority w:val="99"/>
+    <w:unhideWhenUsed/>
+    <w:rsid w:val="006921C8"/>
+    <w:pPr>
+      <w:tabs>
+        <w:tab w:val="center" w:pos="4153"/>
+        <w:tab w:val="right" w:pos="8306"/>
+      </w:tabs>
+      <w:snapToGrid w:val="0"/>
+      <w:jc w:val="left"/>
+    </w:pPr>
+    <w:rPr>
+      <w:sz w:val="18"/>
+      <w:szCs w:val="18"/>
+    </w:rPr>
+  </w:style>
+  <w:style w:type="character" w:customStyle="1" w:styleId="a9">
+    <w:name w:val="页脚 字符"/>
+    <w:basedOn w:val="a0"/>
+    <w:link w:val="a8"/>
+    <w:uiPriority w:val="99"/>
+    <w:rsid w:val="006921C8"/>
+    <w:rPr>
+      <w:sz w:val="18"/>
+      <w:szCs w:val="18"/>
+    </w:rPr>
+  </w:style>
 </w:styles>
 </file>
 
@@ -2501,7 +6300,7 @@
 </file>
 
 <file path=customXml/itemProps1.xml><?xml version="1.0" encoding="utf-8"?>
-<ds:datastoreItem xmlns:ds="http://schemas.openxmlformats.org/officeDocument/2006/customXml" ds:itemID="{3FBD6BD2-D8F8-47CC-A0F1-6910FE73A97B}">
+<ds:datastoreItem xmlns:ds="http://schemas.openxmlformats.org/officeDocument/2006/customXml" ds:itemID="{E49118F8-6C8A-4827-9230-B0BC2AB3D2F9}">
   <ds:schemaRefs>
     <ds:schemaRef ds:uri="http://schemas.openxmlformats.org/officeDocument/2006/bibliography"/>
   </ds:schemaRefs>
